--- a/Build_IT_SoftwareArchitecture/Documents/Documentation/Frame calculations.docx
+++ b/Build_IT_SoftwareArchitecture/Documents/Documentation/Frame calculations.docx
@@ -100,7 +100,7 @@
         </w:rPr>
         <w:fldChar w:fldCharType="separate"/>
       </w:r>
-      <w:hyperlink w:anchor="_Toc410086118" w:history="1">
+      <w:hyperlink w:anchor="_Toc23800129" w:history="1">
         <w:r>
           <w:rPr>
             <w:rStyle w:val="Hipercze"/>
@@ -122,7 +122,7 @@
             <w:rStyle w:val="Hipercze"/>
             <w:noProof/>
           </w:rPr>
-          <w:t>Wstęp</w:t>
+          <w:t>Frame calculations</w:t>
         </w:r>
         <w:r>
           <w:rPr>
@@ -143,7 +143,7 @@
             <w:noProof/>
             <w:webHidden/>
           </w:rPr>
-          <w:instrText xml:space="preserve"> PAGEREF _Toc410086118 \h </w:instrText>
+          <w:instrText xml:space="preserve"> PAGEREF _Toc23800129 \h </w:instrText>
         </w:r>
         <w:r>
           <w:rPr>
@@ -163,7 +163,7 @@
             <w:noProof/>
             <w:webHidden/>
           </w:rPr>
-          <w:t>7</w:t>
+          <w:t>5</w:t>
         </w:r>
         <w:r>
           <w:rPr>
@@ -188,7 +188,7 @@
           <w:lang w:eastAsia="pl-PL"/>
         </w:rPr>
       </w:pPr>
-      <w:hyperlink w:anchor="_Toc410086119" w:history="1">
+      <w:hyperlink w:anchor="_Toc23800130" w:history="1">
         <w:r>
           <w:rPr>
             <w:rStyle w:val="Hipercze"/>
@@ -210,7 +210,7 @@
             <w:rStyle w:val="Hipercze"/>
             <w:noProof/>
           </w:rPr>
-          <w:t>Przedmiot i zakres pracy</w:t>
+          <w:t>Description</w:t>
         </w:r>
         <w:r>
           <w:rPr>
@@ -231,7 +231,7 @@
             <w:noProof/>
             <w:webHidden/>
           </w:rPr>
-          <w:instrText xml:space="preserve"> PAGEREF _Toc410086119 \h </w:instrText>
+          <w:instrText xml:space="preserve"> PAGEREF _Toc23800130 \h </w:instrText>
         </w:r>
         <w:r>
           <w:rPr>
@@ -251,7 +251,7 @@
             <w:noProof/>
             <w:webHidden/>
           </w:rPr>
-          <w:t>7</w:t>
+          <w:t>5</w:t>
         </w:r>
         <w:r>
           <w:rPr>
@@ -276,7 +276,7 @@
           <w:lang w:eastAsia="pl-PL"/>
         </w:rPr>
       </w:pPr>
-      <w:hyperlink w:anchor="_Toc410086120" w:history="1">
+      <w:hyperlink w:anchor="_Toc23800131" w:history="1">
         <w:r>
           <w:rPr>
             <w:rStyle w:val="Hipercze"/>
@@ -298,7 +298,7 @@
             <w:rStyle w:val="Hipercze"/>
             <w:noProof/>
           </w:rPr>
-          <w:t>Opis budowli i przyjętych rozwiązań konstrukcyjnych</w:t>
+          <w:t>Example</w:t>
         </w:r>
         <w:r>
           <w:rPr>
@@ -319,7 +319,7 @@
             <w:noProof/>
             <w:webHidden/>
           </w:rPr>
-          <w:instrText xml:space="preserve"> PAGEREF _Toc410086120 \h </w:instrText>
+          <w:instrText xml:space="preserve"> PAGEREF _Toc23800131 \h </w:instrText>
         </w:r>
         <w:r>
           <w:rPr>
@@ -339,271 +339,7 @@
             <w:noProof/>
             <w:webHidden/>
           </w:rPr>
-          <w:t>9</w:t>
-        </w:r>
-        <w:r>
-          <w:rPr>
-            <w:noProof/>
-            <w:webHidden/>
-          </w:rPr>
-          <w:fldChar w:fldCharType="end"/>
-        </w:r>
-      </w:hyperlink>
-    </w:p>
-    <w:p>
-      <w:pPr>
-        <w:pStyle w:val="Spistreci2"/>
-        <w:tabs>
-          <w:tab w:val="left" w:pos="880"/>
-          <w:tab w:val="right" w:leader="dot" w:pos="9060"/>
-        </w:tabs>
-        <w:rPr>
-          <w:rFonts w:asciiTheme="minorHAnsi" w:eastAsiaTheme="minorEastAsia" w:hAnsiTheme="minorHAnsi"/>
-          <w:noProof/>
-          <w:sz w:val="22"/>
-          <w:lang w:eastAsia="pl-PL"/>
-        </w:rPr>
-      </w:pPr>
-      <w:hyperlink w:anchor="_Toc410086121" w:history="1">
-        <w:r>
-          <w:rPr>
-            <w:rStyle w:val="Hipercze"/>
-            <w:noProof/>
-          </w:rPr>
-          <w:t>1.3.</w:t>
-        </w:r>
-        <w:r>
-          <w:rPr>
-            <w:rFonts w:asciiTheme="minorHAnsi" w:eastAsiaTheme="minorEastAsia" w:hAnsiTheme="minorHAnsi"/>
-            <w:noProof/>
-            <w:sz w:val="22"/>
-            <w:lang w:eastAsia="pl-PL"/>
-          </w:rPr>
-          <w:tab/>
-        </w:r>
-        <w:r>
-          <w:rPr>
-            <w:rStyle w:val="Hipercze"/>
-            <w:noProof/>
-          </w:rPr>
-          <w:t>Bezpieczeństwo pożarowe konstrukcji</w:t>
-        </w:r>
-        <w:r>
-          <w:rPr>
-            <w:noProof/>
-            <w:webHidden/>
-          </w:rPr>
-          <w:tab/>
-        </w:r>
-        <w:r>
-          <w:rPr>
-            <w:noProof/>
-            <w:webHidden/>
-          </w:rPr>
-          <w:fldChar w:fldCharType="begin"/>
-        </w:r>
-        <w:r>
-          <w:rPr>
-            <w:noProof/>
-            <w:webHidden/>
-          </w:rPr>
-          <w:instrText xml:space="preserve"> PAGEREF _Toc410086121 \h </w:instrText>
-        </w:r>
-        <w:r>
-          <w:rPr>
-            <w:noProof/>
-            <w:webHidden/>
-          </w:rPr>
-        </w:r>
-        <w:r>
-          <w:rPr>
-            <w:noProof/>
-            <w:webHidden/>
-          </w:rPr>
-          <w:fldChar w:fldCharType="separate"/>
-        </w:r>
-        <w:r>
-          <w:rPr>
-            <w:noProof/>
-            <w:webHidden/>
-          </w:rPr>
-          <w:t>27</w:t>
-        </w:r>
-        <w:r>
-          <w:rPr>
-            <w:noProof/>
-            <w:webHidden/>
-          </w:rPr>
-          <w:fldChar w:fldCharType="end"/>
-        </w:r>
-      </w:hyperlink>
-    </w:p>
-    <w:p>
-      <w:pPr>
-        <w:pStyle w:val="Spistreci2"/>
-        <w:tabs>
-          <w:tab w:val="left" w:pos="880"/>
-          <w:tab w:val="right" w:leader="dot" w:pos="9060"/>
-        </w:tabs>
-        <w:rPr>
-          <w:rFonts w:asciiTheme="minorHAnsi" w:eastAsiaTheme="minorEastAsia" w:hAnsiTheme="minorHAnsi"/>
-          <w:noProof/>
-          <w:sz w:val="22"/>
-          <w:lang w:eastAsia="pl-PL"/>
-        </w:rPr>
-      </w:pPr>
-      <w:hyperlink w:anchor="_Toc410086122" w:history="1">
-        <w:r>
-          <w:rPr>
-            <w:rStyle w:val="Hipercze"/>
-            <w:noProof/>
-          </w:rPr>
-          <w:t>1.4.</w:t>
-        </w:r>
-        <w:r>
-          <w:rPr>
-            <w:rFonts w:asciiTheme="minorHAnsi" w:eastAsiaTheme="minorEastAsia" w:hAnsiTheme="minorHAnsi"/>
-            <w:noProof/>
-            <w:sz w:val="22"/>
-            <w:lang w:eastAsia="pl-PL"/>
-          </w:rPr>
-          <w:tab/>
-        </w:r>
-        <w:r>
-          <w:rPr>
-            <w:rStyle w:val="Hipercze"/>
-            <w:noProof/>
-          </w:rPr>
-          <w:t>Zabezpieczenie antykorozyjne konstrukcji:</w:t>
-        </w:r>
-        <w:r>
-          <w:rPr>
-            <w:noProof/>
-            <w:webHidden/>
-          </w:rPr>
-          <w:tab/>
-        </w:r>
-        <w:r>
-          <w:rPr>
-            <w:noProof/>
-            <w:webHidden/>
-          </w:rPr>
-          <w:fldChar w:fldCharType="begin"/>
-        </w:r>
-        <w:r>
-          <w:rPr>
-            <w:noProof/>
-            <w:webHidden/>
-          </w:rPr>
-          <w:instrText xml:space="preserve"> PAGEREF _Toc410086122 \h </w:instrText>
-        </w:r>
-        <w:r>
-          <w:rPr>
-            <w:noProof/>
-            <w:webHidden/>
-          </w:rPr>
-        </w:r>
-        <w:r>
-          <w:rPr>
-            <w:noProof/>
-            <w:webHidden/>
-          </w:rPr>
-          <w:fldChar w:fldCharType="separate"/>
-        </w:r>
-        <w:r>
-          <w:rPr>
-            <w:noProof/>
-            <w:webHidden/>
-          </w:rPr>
-          <w:t>29</w:t>
-        </w:r>
-        <w:r>
-          <w:rPr>
-            <w:noProof/>
-            <w:webHidden/>
-          </w:rPr>
-          <w:fldChar w:fldCharType="end"/>
-        </w:r>
-      </w:hyperlink>
-    </w:p>
-    <w:p>
-      <w:pPr>
-        <w:pStyle w:val="Spistreci2"/>
-        <w:tabs>
-          <w:tab w:val="left" w:pos="880"/>
-          <w:tab w:val="right" w:leader="dot" w:pos="9060"/>
-        </w:tabs>
-        <w:rPr>
-          <w:rFonts w:asciiTheme="minorHAnsi" w:eastAsiaTheme="minorEastAsia" w:hAnsiTheme="minorHAnsi"/>
-          <w:noProof/>
-          <w:sz w:val="22"/>
-          <w:lang w:eastAsia="pl-PL"/>
-        </w:rPr>
-      </w:pPr>
-      <w:hyperlink w:anchor="_Toc410086123" w:history="1">
-        <w:r>
-          <w:rPr>
-            <w:rStyle w:val="Hipercze"/>
-            <w:noProof/>
-          </w:rPr>
-          <w:t>1.5.</w:t>
-        </w:r>
-        <w:r>
-          <w:rPr>
-            <w:rFonts w:asciiTheme="minorHAnsi" w:eastAsiaTheme="minorEastAsia" w:hAnsiTheme="minorHAnsi"/>
-            <w:noProof/>
-            <w:sz w:val="22"/>
-            <w:lang w:eastAsia="pl-PL"/>
-          </w:rPr>
-          <w:tab/>
-        </w:r>
-        <w:r>
-          <w:rPr>
-            <w:rStyle w:val="Hipercze"/>
-            <w:noProof/>
-          </w:rPr>
-          <w:t>Warunki wykonania i odbioru robót:</w:t>
-        </w:r>
-        <w:r>
-          <w:rPr>
-            <w:noProof/>
-            <w:webHidden/>
-          </w:rPr>
-          <w:tab/>
-        </w:r>
-        <w:r>
-          <w:rPr>
-            <w:noProof/>
-            <w:webHidden/>
-          </w:rPr>
-          <w:fldChar w:fldCharType="begin"/>
-        </w:r>
-        <w:r>
-          <w:rPr>
-            <w:noProof/>
-            <w:webHidden/>
-          </w:rPr>
-          <w:instrText xml:space="preserve"> PAGEREF _Toc410086123 \h </w:instrText>
-        </w:r>
-        <w:r>
-          <w:rPr>
-            <w:noProof/>
-            <w:webHidden/>
-          </w:rPr>
-        </w:r>
-        <w:r>
-          <w:rPr>
-            <w:noProof/>
-            <w:webHidden/>
-          </w:rPr>
-          <w:fldChar w:fldCharType="separate"/>
-        </w:r>
-        <w:r>
-          <w:rPr>
-            <w:noProof/>
-            <w:webHidden/>
-          </w:rPr>
-          <w:t>30</w:t>
+          <w:t>5</w:t>
         </w:r>
         <w:r>
           <w:rPr>
@@ -628,11 +364,12 @@
           <w:lang w:eastAsia="pl-PL"/>
         </w:rPr>
       </w:pPr>
-      <w:hyperlink w:anchor="_Toc410086124" w:history="1">
+      <w:hyperlink w:anchor="_Toc23800132" w:history="1">
         <w:r>
           <w:rPr>
             <w:rStyle w:val="Hipercze"/>
             <w:noProof/>
+            <w:lang w:val="en-US"/>
           </w:rPr>
           <w:t>2.</w:t>
         </w:r>
@@ -649,8 +386,9 @@
           <w:rPr>
             <w:rStyle w:val="Hipercze"/>
             <w:noProof/>
-          </w:rPr>
-          <w:t>Model obliczeniowy konstrukcji</w:t>
+            <w:lang w:val="en-US"/>
+          </w:rPr>
+          <w:t>Wykaz tablic</w:t>
         </w:r>
         <w:r>
           <w:rPr>
@@ -671,7 +409,7 @@
             <w:noProof/>
             <w:webHidden/>
           </w:rPr>
-          <w:instrText xml:space="preserve"> PAGEREF _Toc410086124 \h </w:instrText>
+          <w:instrText xml:space="preserve"> PAGEREF _Toc23800132 \h </w:instrText>
         </w:r>
         <w:r>
           <w:rPr>
@@ -691,807 +429,7 @@
             <w:noProof/>
             <w:webHidden/>
           </w:rPr>
-          <w:t>33</w:t>
-        </w:r>
-        <w:r>
-          <w:rPr>
-            <w:noProof/>
-            <w:webHidden/>
-          </w:rPr>
-          <w:fldChar w:fldCharType="end"/>
-        </w:r>
-      </w:hyperlink>
-    </w:p>
-    <w:p>
-      <w:pPr>
-        <w:pStyle w:val="Spistreci2"/>
-        <w:tabs>
-          <w:tab w:val="left" w:pos="880"/>
-          <w:tab w:val="right" w:leader="dot" w:pos="9060"/>
-        </w:tabs>
-        <w:rPr>
-          <w:rFonts w:asciiTheme="minorHAnsi" w:eastAsiaTheme="minorEastAsia" w:hAnsiTheme="minorHAnsi"/>
-          <w:noProof/>
-          <w:sz w:val="22"/>
-          <w:lang w:eastAsia="pl-PL"/>
-        </w:rPr>
-      </w:pPr>
-      <w:hyperlink w:anchor="_Toc410086125" w:history="1">
-        <w:r>
-          <w:rPr>
-            <w:rStyle w:val="Hipercze"/>
-            <w:noProof/>
-          </w:rPr>
-          <w:t>2.1.</w:t>
-        </w:r>
-        <w:r>
-          <w:rPr>
-            <w:rFonts w:asciiTheme="minorHAnsi" w:eastAsiaTheme="minorEastAsia" w:hAnsiTheme="minorHAnsi"/>
-            <w:noProof/>
-            <w:sz w:val="22"/>
-            <w:lang w:eastAsia="pl-PL"/>
-          </w:rPr>
-          <w:tab/>
-        </w:r>
-        <w:r>
-          <w:rPr>
-            <w:rStyle w:val="Hipercze"/>
-            <w:noProof/>
-          </w:rPr>
-          <w:t>Płatwie dachowe</w:t>
-        </w:r>
-        <w:r>
-          <w:rPr>
-            <w:noProof/>
-            <w:webHidden/>
-          </w:rPr>
-          <w:tab/>
-        </w:r>
-        <w:r>
-          <w:rPr>
-            <w:noProof/>
-            <w:webHidden/>
-          </w:rPr>
-          <w:fldChar w:fldCharType="begin"/>
-        </w:r>
-        <w:r>
-          <w:rPr>
-            <w:noProof/>
-            <w:webHidden/>
-          </w:rPr>
-          <w:instrText xml:space="preserve"> PAGEREF _Toc410086125 \h </w:instrText>
-        </w:r>
-        <w:r>
-          <w:rPr>
-            <w:noProof/>
-            <w:webHidden/>
-          </w:rPr>
-        </w:r>
-        <w:r>
-          <w:rPr>
-            <w:noProof/>
-            <w:webHidden/>
-          </w:rPr>
-          <w:fldChar w:fldCharType="separate"/>
-        </w:r>
-        <w:r>
-          <w:rPr>
-            <w:noProof/>
-            <w:webHidden/>
-          </w:rPr>
-          <w:t>34</w:t>
-        </w:r>
-        <w:r>
-          <w:rPr>
-            <w:noProof/>
-            <w:webHidden/>
-          </w:rPr>
-          <w:fldChar w:fldCharType="end"/>
-        </w:r>
-      </w:hyperlink>
-    </w:p>
-    <w:p>
-      <w:pPr>
-        <w:pStyle w:val="Spistreci2"/>
-        <w:tabs>
-          <w:tab w:val="left" w:pos="880"/>
-          <w:tab w:val="right" w:leader="dot" w:pos="9060"/>
-        </w:tabs>
-        <w:rPr>
-          <w:rFonts w:asciiTheme="minorHAnsi" w:eastAsiaTheme="minorEastAsia" w:hAnsiTheme="minorHAnsi"/>
-          <w:noProof/>
-          <w:sz w:val="22"/>
-          <w:lang w:eastAsia="pl-PL"/>
-        </w:rPr>
-      </w:pPr>
-      <w:hyperlink w:anchor="_Toc410086126" w:history="1">
-        <w:r>
-          <w:rPr>
-            <w:rStyle w:val="Hipercze"/>
-            <w:rFonts w:cs="Times New Roman"/>
-            <w:noProof/>
-          </w:rPr>
-          <w:t>2.2.</w:t>
-        </w:r>
-        <w:r>
-          <w:rPr>
-            <w:rFonts w:asciiTheme="minorHAnsi" w:eastAsiaTheme="minorEastAsia" w:hAnsiTheme="minorHAnsi"/>
-            <w:noProof/>
-            <w:sz w:val="22"/>
-            <w:lang w:eastAsia="pl-PL"/>
-          </w:rPr>
-          <w:tab/>
-        </w:r>
-        <w:r>
-          <w:rPr>
-            <w:rStyle w:val="Hipercze"/>
-            <w:rFonts w:cs="Times New Roman"/>
-            <w:noProof/>
-          </w:rPr>
-          <w:t>Słupy</w:t>
-        </w:r>
-        <w:r>
-          <w:rPr>
-            <w:noProof/>
-            <w:webHidden/>
-          </w:rPr>
-          <w:tab/>
-        </w:r>
-        <w:r>
-          <w:rPr>
-            <w:noProof/>
-            <w:webHidden/>
-          </w:rPr>
-          <w:fldChar w:fldCharType="begin"/>
-        </w:r>
-        <w:r>
-          <w:rPr>
-            <w:noProof/>
-            <w:webHidden/>
-          </w:rPr>
-          <w:instrText xml:space="preserve"> PAGEREF _Toc410086126 \h </w:instrText>
-        </w:r>
-        <w:r>
-          <w:rPr>
-            <w:noProof/>
-            <w:webHidden/>
-          </w:rPr>
-        </w:r>
-        <w:r>
-          <w:rPr>
-            <w:noProof/>
-            <w:webHidden/>
-          </w:rPr>
-          <w:fldChar w:fldCharType="separate"/>
-        </w:r>
-        <w:r>
-          <w:rPr>
-            <w:noProof/>
-            <w:webHidden/>
-          </w:rPr>
-          <w:t>36</w:t>
-        </w:r>
-        <w:r>
-          <w:rPr>
-            <w:noProof/>
-            <w:webHidden/>
-          </w:rPr>
-          <w:fldChar w:fldCharType="end"/>
-        </w:r>
-      </w:hyperlink>
-    </w:p>
-    <w:p>
-      <w:pPr>
-        <w:pStyle w:val="Spistreci2"/>
-        <w:tabs>
-          <w:tab w:val="left" w:pos="880"/>
-          <w:tab w:val="right" w:leader="dot" w:pos="9060"/>
-        </w:tabs>
-        <w:rPr>
-          <w:rFonts w:asciiTheme="minorHAnsi" w:eastAsiaTheme="minorEastAsia" w:hAnsiTheme="minorHAnsi"/>
-          <w:noProof/>
-          <w:sz w:val="22"/>
-          <w:lang w:eastAsia="pl-PL"/>
-        </w:rPr>
-      </w:pPr>
-      <w:hyperlink w:anchor="_Toc410086127" w:history="1">
-        <w:r>
-          <w:rPr>
-            <w:rStyle w:val="Hipercze"/>
-            <w:rFonts w:cs="Times New Roman"/>
-            <w:noProof/>
-          </w:rPr>
-          <w:t>2.3.</w:t>
-        </w:r>
-        <w:r>
-          <w:rPr>
-            <w:rFonts w:asciiTheme="minorHAnsi" w:eastAsiaTheme="minorEastAsia" w:hAnsiTheme="minorHAnsi"/>
-            <w:noProof/>
-            <w:sz w:val="22"/>
-            <w:lang w:eastAsia="pl-PL"/>
-          </w:rPr>
-          <w:tab/>
-        </w:r>
-        <w:r>
-          <w:rPr>
-            <w:rStyle w:val="Hipercze"/>
-            <w:rFonts w:cs="Times New Roman"/>
-            <w:noProof/>
-          </w:rPr>
-          <w:t>Rygle</w:t>
-        </w:r>
-        <w:r>
-          <w:rPr>
-            <w:noProof/>
-            <w:webHidden/>
-          </w:rPr>
-          <w:tab/>
-        </w:r>
-        <w:r>
-          <w:rPr>
-            <w:noProof/>
-            <w:webHidden/>
-          </w:rPr>
-          <w:fldChar w:fldCharType="begin"/>
-        </w:r>
-        <w:r>
-          <w:rPr>
-            <w:noProof/>
-            <w:webHidden/>
-          </w:rPr>
-          <w:instrText xml:space="preserve"> PAGEREF _Toc410086127 \h </w:instrText>
-        </w:r>
-        <w:r>
-          <w:rPr>
-            <w:noProof/>
-            <w:webHidden/>
-          </w:rPr>
-        </w:r>
-        <w:r>
-          <w:rPr>
-            <w:noProof/>
-            <w:webHidden/>
-          </w:rPr>
-          <w:fldChar w:fldCharType="separate"/>
-        </w:r>
-        <w:r>
-          <w:rPr>
-            <w:noProof/>
-            <w:webHidden/>
-          </w:rPr>
-          <w:t>38</w:t>
-        </w:r>
-        <w:r>
-          <w:rPr>
-            <w:noProof/>
-            <w:webHidden/>
-          </w:rPr>
-          <w:fldChar w:fldCharType="end"/>
-        </w:r>
-      </w:hyperlink>
-    </w:p>
-    <w:p>
-      <w:pPr>
-        <w:pStyle w:val="Spistreci2"/>
-        <w:tabs>
-          <w:tab w:val="left" w:pos="880"/>
-          <w:tab w:val="right" w:leader="dot" w:pos="9060"/>
-        </w:tabs>
-        <w:rPr>
-          <w:rFonts w:asciiTheme="minorHAnsi" w:eastAsiaTheme="minorEastAsia" w:hAnsiTheme="minorHAnsi"/>
-          <w:noProof/>
-          <w:sz w:val="22"/>
-          <w:lang w:eastAsia="pl-PL"/>
-        </w:rPr>
-      </w:pPr>
-      <w:hyperlink w:anchor="_Toc410086128" w:history="1">
-        <w:r>
-          <w:rPr>
-            <w:rStyle w:val="Hipercze"/>
-            <w:rFonts w:cs="Times New Roman"/>
-            <w:noProof/>
-          </w:rPr>
-          <w:t>2.4.</w:t>
-        </w:r>
-        <w:r>
-          <w:rPr>
-            <w:rFonts w:asciiTheme="minorHAnsi" w:eastAsiaTheme="minorEastAsia" w:hAnsiTheme="minorHAnsi"/>
-            <w:noProof/>
-            <w:sz w:val="22"/>
-            <w:lang w:eastAsia="pl-PL"/>
-          </w:rPr>
-          <w:tab/>
-        </w:r>
-        <w:r>
-          <w:rPr>
-            <w:rStyle w:val="Hipercze"/>
-            <w:rFonts w:cs="Times New Roman"/>
-            <w:noProof/>
-          </w:rPr>
-          <w:t>Rygiel kratowy</w:t>
-        </w:r>
-        <w:r>
-          <w:rPr>
-            <w:noProof/>
-            <w:webHidden/>
-          </w:rPr>
-          <w:tab/>
-        </w:r>
-        <w:r>
-          <w:rPr>
-            <w:noProof/>
-            <w:webHidden/>
-          </w:rPr>
-          <w:fldChar w:fldCharType="begin"/>
-        </w:r>
-        <w:r>
-          <w:rPr>
-            <w:noProof/>
-            <w:webHidden/>
-          </w:rPr>
-          <w:instrText xml:space="preserve"> PAGEREF _Toc410086128 \h </w:instrText>
-        </w:r>
-        <w:r>
-          <w:rPr>
-            <w:noProof/>
-            <w:webHidden/>
-          </w:rPr>
-        </w:r>
-        <w:r>
-          <w:rPr>
-            <w:noProof/>
-            <w:webHidden/>
-          </w:rPr>
-          <w:fldChar w:fldCharType="separate"/>
-        </w:r>
-        <w:r>
-          <w:rPr>
-            <w:noProof/>
-            <w:webHidden/>
-          </w:rPr>
-          <w:t>39</w:t>
-        </w:r>
-        <w:r>
-          <w:rPr>
-            <w:noProof/>
-            <w:webHidden/>
-          </w:rPr>
-          <w:fldChar w:fldCharType="end"/>
-        </w:r>
-      </w:hyperlink>
-    </w:p>
-    <w:p>
-      <w:pPr>
-        <w:pStyle w:val="Spistreci2"/>
-        <w:tabs>
-          <w:tab w:val="left" w:pos="880"/>
-          <w:tab w:val="right" w:leader="dot" w:pos="9060"/>
-        </w:tabs>
-        <w:rPr>
-          <w:rFonts w:asciiTheme="minorHAnsi" w:eastAsiaTheme="minorEastAsia" w:hAnsiTheme="minorHAnsi"/>
-          <w:noProof/>
-          <w:sz w:val="22"/>
-          <w:lang w:eastAsia="pl-PL"/>
-        </w:rPr>
-      </w:pPr>
-      <w:hyperlink w:anchor="_Toc410086129" w:history="1">
-        <w:r>
-          <w:rPr>
-            <w:rStyle w:val="Hipercze"/>
-            <w:noProof/>
-          </w:rPr>
-          <w:t>2.5.</w:t>
-        </w:r>
-        <w:r>
-          <w:rPr>
-            <w:rFonts w:asciiTheme="minorHAnsi" w:eastAsiaTheme="minorEastAsia" w:hAnsiTheme="minorHAnsi"/>
-            <w:noProof/>
-            <w:sz w:val="22"/>
-            <w:lang w:eastAsia="pl-PL"/>
-          </w:rPr>
-          <w:tab/>
-        </w:r>
-        <w:r>
-          <w:rPr>
-            <w:rStyle w:val="Hipercze"/>
-            <w:noProof/>
-          </w:rPr>
-          <w:t>Rygle ścienne</w:t>
-        </w:r>
-        <w:r>
-          <w:rPr>
-            <w:noProof/>
-            <w:webHidden/>
-          </w:rPr>
-          <w:tab/>
-        </w:r>
-        <w:r>
-          <w:rPr>
-            <w:noProof/>
-            <w:webHidden/>
-          </w:rPr>
-          <w:fldChar w:fldCharType="begin"/>
-        </w:r>
-        <w:r>
-          <w:rPr>
-            <w:noProof/>
-            <w:webHidden/>
-          </w:rPr>
-          <w:instrText xml:space="preserve"> PAGEREF _Toc410086129 \h </w:instrText>
-        </w:r>
-        <w:r>
-          <w:rPr>
-            <w:noProof/>
-            <w:webHidden/>
-          </w:rPr>
-        </w:r>
-        <w:r>
-          <w:rPr>
-            <w:noProof/>
-            <w:webHidden/>
-          </w:rPr>
-          <w:fldChar w:fldCharType="separate"/>
-        </w:r>
-        <w:r>
-          <w:rPr>
-            <w:noProof/>
-            <w:webHidden/>
-          </w:rPr>
-          <w:t>41</w:t>
-        </w:r>
-        <w:r>
-          <w:rPr>
-            <w:noProof/>
-            <w:webHidden/>
-          </w:rPr>
-          <w:fldChar w:fldCharType="end"/>
-        </w:r>
-      </w:hyperlink>
-    </w:p>
-    <w:p>
-      <w:pPr>
-        <w:pStyle w:val="Spistreci2"/>
-        <w:tabs>
-          <w:tab w:val="left" w:pos="880"/>
-          <w:tab w:val="right" w:leader="dot" w:pos="9060"/>
-        </w:tabs>
-        <w:rPr>
-          <w:rFonts w:asciiTheme="minorHAnsi" w:eastAsiaTheme="minorEastAsia" w:hAnsiTheme="minorHAnsi"/>
-          <w:noProof/>
-          <w:sz w:val="22"/>
-          <w:lang w:eastAsia="pl-PL"/>
-        </w:rPr>
-      </w:pPr>
-      <w:hyperlink w:anchor="_Toc410086130" w:history="1">
-        <w:r>
-          <w:rPr>
-            <w:rStyle w:val="Hipercze"/>
-            <w:noProof/>
-          </w:rPr>
-          <w:t>2.6.</w:t>
-        </w:r>
-        <w:r>
-          <w:rPr>
-            <w:rFonts w:asciiTheme="minorHAnsi" w:eastAsiaTheme="minorEastAsia" w:hAnsiTheme="minorHAnsi"/>
-            <w:noProof/>
-            <w:sz w:val="22"/>
-            <w:lang w:eastAsia="pl-PL"/>
-          </w:rPr>
-          <w:tab/>
-        </w:r>
-        <w:r>
-          <w:rPr>
-            <w:rStyle w:val="Hipercze"/>
-            <w:noProof/>
-          </w:rPr>
-          <w:t>Stężenia</w:t>
-        </w:r>
-        <w:r>
-          <w:rPr>
-            <w:noProof/>
-            <w:webHidden/>
-          </w:rPr>
-          <w:tab/>
-        </w:r>
-        <w:r>
-          <w:rPr>
-            <w:noProof/>
-            <w:webHidden/>
-          </w:rPr>
-          <w:fldChar w:fldCharType="begin"/>
-        </w:r>
-        <w:r>
-          <w:rPr>
-            <w:noProof/>
-            <w:webHidden/>
-          </w:rPr>
-          <w:instrText xml:space="preserve"> PAGEREF _Toc410086130 \h </w:instrText>
-        </w:r>
-        <w:r>
-          <w:rPr>
-            <w:noProof/>
-            <w:webHidden/>
-          </w:rPr>
-        </w:r>
-        <w:r>
-          <w:rPr>
-            <w:noProof/>
-            <w:webHidden/>
-          </w:rPr>
-          <w:fldChar w:fldCharType="separate"/>
-        </w:r>
-        <w:r>
-          <w:rPr>
-            <w:noProof/>
-            <w:webHidden/>
-          </w:rPr>
-          <w:t>41</w:t>
-        </w:r>
-        <w:r>
-          <w:rPr>
-            <w:noProof/>
-            <w:webHidden/>
-          </w:rPr>
-          <w:fldChar w:fldCharType="end"/>
-        </w:r>
-      </w:hyperlink>
-    </w:p>
-    <w:p>
-      <w:pPr>
-        <w:pStyle w:val="Spistreci2"/>
-        <w:tabs>
-          <w:tab w:val="left" w:pos="880"/>
-          <w:tab w:val="right" w:leader="dot" w:pos="9060"/>
-        </w:tabs>
-        <w:rPr>
-          <w:rFonts w:asciiTheme="minorHAnsi" w:eastAsiaTheme="minorEastAsia" w:hAnsiTheme="minorHAnsi"/>
-          <w:noProof/>
-          <w:sz w:val="22"/>
-          <w:lang w:eastAsia="pl-PL"/>
-        </w:rPr>
-      </w:pPr>
-      <w:hyperlink w:anchor="_Toc410086131" w:history="1">
-        <w:r>
-          <w:rPr>
-            <w:rStyle w:val="Hipercze"/>
-            <w:noProof/>
-          </w:rPr>
-          <w:t>2.7.</w:t>
-        </w:r>
-        <w:r>
-          <w:rPr>
-            <w:rFonts w:asciiTheme="minorHAnsi" w:eastAsiaTheme="minorEastAsia" w:hAnsiTheme="minorHAnsi"/>
-            <w:noProof/>
-            <w:sz w:val="22"/>
-            <w:lang w:eastAsia="pl-PL"/>
-          </w:rPr>
-          <w:tab/>
-        </w:r>
-        <w:r>
-          <w:rPr>
-            <w:rStyle w:val="Hipercze"/>
-            <w:noProof/>
-          </w:rPr>
-          <w:t>Fundamenty</w:t>
-        </w:r>
-        <w:r>
-          <w:rPr>
-            <w:noProof/>
-            <w:webHidden/>
-          </w:rPr>
-          <w:tab/>
-        </w:r>
-        <w:r>
-          <w:rPr>
-            <w:noProof/>
-            <w:webHidden/>
-          </w:rPr>
-          <w:fldChar w:fldCharType="begin"/>
-        </w:r>
-        <w:r>
-          <w:rPr>
-            <w:noProof/>
-            <w:webHidden/>
-          </w:rPr>
-          <w:instrText xml:space="preserve"> PAGEREF _Toc410086131 \h </w:instrText>
-        </w:r>
-        <w:r>
-          <w:rPr>
-            <w:noProof/>
-            <w:webHidden/>
-          </w:rPr>
-        </w:r>
-        <w:r>
-          <w:rPr>
-            <w:noProof/>
-            <w:webHidden/>
-          </w:rPr>
-          <w:fldChar w:fldCharType="separate"/>
-        </w:r>
-        <w:r>
-          <w:rPr>
-            <w:noProof/>
-            <w:webHidden/>
-          </w:rPr>
-          <w:t>44</w:t>
-        </w:r>
-        <w:r>
-          <w:rPr>
-            <w:noProof/>
-            <w:webHidden/>
-          </w:rPr>
-          <w:fldChar w:fldCharType="end"/>
-        </w:r>
-      </w:hyperlink>
-    </w:p>
-    <w:p>
-      <w:pPr>
-        <w:pStyle w:val="Spistreci2"/>
-        <w:tabs>
-          <w:tab w:val="left" w:pos="880"/>
-          <w:tab w:val="right" w:leader="dot" w:pos="9060"/>
-        </w:tabs>
-        <w:rPr>
-          <w:rFonts w:asciiTheme="minorHAnsi" w:eastAsiaTheme="minorEastAsia" w:hAnsiTheme="minorHAnsi"/>
-          <w:noProof/>
-          <w:sz w:val="22"/>
-          <w:lang w:eastAsia="pl-PL"/>
-        </w:rPr>
-      </w:pPr>
-      <w:hyperlink w:anchor="_Toc410086132" w:history="1">
-        <w:r>
-          <w:rPr>
-            <w:rStyle w:val="Hipercze"/>
-            <w:noProof/>
-          </w:rPr>
-          <w:t>2.8.</w:t>
-        </w:r>
-        <w:r>
-          <w:rPr>
-            <w:rFonts w:asciiTheme="minorHAnsi" w:eastAsiaTheme="minorEastAsia" w:hAnsiTheme="minorHAnsi"/>
-            <w:noProof/>
-            <w:sz w:val="22"/>
-            <w:lang w:eastAsia="pl-PL"/>
-          </w:rPr>
-          <w:tab/>
-        </w:r>
-        <w:r>
-          <w:rPr>
-            <w:rStyle w:val="Hipercze"/>
-            <w:noProof/>
-          </w:rPr>
-          <w:t>Połączenia</w:t>
-        </w:r>
-        <w:r>
-          <w:rPr>
-            <w:noProof/>
-            <w:webHidden/>
-          </w:rPr>
-          <w:tab/>
-        </w:r>
-        <w:r>
-          <w:rPr>
-            <w:noProof/>
-            <w:webHidden/>
-          </w:rPr>
-          <w:fldChar w:fldCharType="begin"/>
-        </w:r>
-        <w:r>
-          <w:rPr>
-            <w:noProof/>
-            <w:webHidden/>
-          </w:rPr>
-          <w:instrText xml:space="preserve"> PAGEREF _Toc410086132 \h </w:instrText>
-        </w:r>
-        <w:r>
-          <w:rPr>
-            <w:noProof/>
-            <w:webHidden/>
-          </w:rPr>
-        </w:r>
-        <w:r>
-          <w:rPr>
-            <w:noProof/>
-            <w:webHidden/>
-          </w:rPr>
-          <w:fldChar w:fldCharType="separate"/>
-        </w:r>
-        <w:r>
-          <w:rPr>
-            <w:noProof/>
-            <w:webHidden/>
-          </w:rPr>
-          <w:t>45</w:t>
-        </w:r>
-        <w:r>
-          <w:rPr>
-            <w:noProof/>
-            <w:webHidden/>
-          </w:rPr>
-          <w:fldChar w:fldCharType="end"/>
-        </w:r>
-      </w:hyperlink>
-    </w:p>
-    <w:p>
-      <w:pPr>
-        <w:pStyle w:val="Spistreci2"/>
-        <w:tabs>
-          <w:tab w:val="left" w:pos="880"/>
-          <w:tab w:val="right" w:leader="dot" w:pos="9060"/>
-        </w:tabs>
-        <w:rPr>
-          <w:rFonts w:asciiTheme="minorHAnsi" w:eastAsiaTheme="minorEastAsia" w:hAnsiTheme="minorHAnsi"/>
-          <w:noProof/>
-          <w:sz w:val="22"/>
-          <w:lang w:eastAsia="pl-PL"/>
-        </w:rPr>
-      </w:pPr>
-      <w:hyperlink w:anchor="_Toc410086133" w:history="1">
-        <w:r>
-          <w:rPr>
-            <w:rStyle w:val="Hipercze"/>
-            <w:rFonts w:cs="Times New Roman"/>
-            <w:noProof/>
-          </w:rPr>
-          <w:t>2.9.</w:t>
-        </w:r>
-        <w:r>
-          <w:rPr>
-            <w:rFonts w:asciiTheme="minorHAnsi" w:eastAsiaTheme="minorEastAsia" w:hAnsiTheme="minorHAnsi"/>
-            <w:noProof/>
-            <w:sz w:val="22"/>
-            <w:lang w:eastAsia="pl-PL"/>
-          </w:rPr>
-          <w:tab/>
-        </w:r>
-        <w:r>
-          <w:rPr>
-            <w:rStyle w:val="Hipercze"/>
-            <w:rFonts w:cs="Times New Roman"/>
-            <w:noProof/>
-          </w:rPr>
-          <w:t>Nośności poszczególnych elementów</w:t>
-        </w:r>
-        <w:r>
-          <w:rPr>
-            <w:noProof/>
-            <w:webHidden/>
-          </w:rPr>
-          <w:tab/>
-        </w:r>
-        <w:r>
-          <w:rPr>
-            <w:noProof/>
-            <w:webHidden/>
-          </w:rPr>
-          <w:fldChar w:fldCharType="begin"/>
-        </w:r>
-        <w:r>
-          <w:rPr>
-            <w:noProof/>
-            <w:webHidden/>
-          </w:rPr>
-          <w:instrText xml:space="preserve"> PAGEREF _Toc410086133 \h </w:instrText>
-        </w:r>
-        <w:r>
-          <w:rPr>
-            <w:noProof/>
-            <w:webHidden/>
-          </w:rPr>
-        </w:r>
-        <w:r>
-          <w:rPr>
-            <w:noProof/>
-            <w:webHidden/>
-          </w:rPr>
-          <w:fldChar w:fldCharType="separate"/>
-        </w:r>
-        <w:r>
-          <w:rPr>
-            <w:noProof/>
-            <w:webHidden/>
-          </w:rPr>
-          <w:t>46</w:t>
+          <w:t>6</w:t>
         </w:r>
         <w:r>
           <w:rPr>
@@ -1516,7 +454,7 @@
           <w:lang w:eastAsia="pl-PL"/>
         </w:rPr>
       </w:pPr>
-      <w:hyperlink w:anchor="_Toc410086134" w:history="1">
+      <w:hyperlink w:anchor="_Toc23800133" w:history="1">
         <w:r>
           <w:rPr>
             <w:rStyle w:val="Hipercze"/>
@@ -1538,7 +476,7 @@
             <w:rStyle w:val="Hipercze"/>
             <w:noProof/>
           </w:rPr>
-          <w:t>Oddziaływania na konstrukcję</w:t>
+          <w:t>Wykaz rysunków</w:t>
         </w:r>
         <w:r>
           <w:rPr>
@@ -1559,7 +497,7 @@
             <w:noProof/>
             <w:webHidden/>
           </w:rPr>
-          <w:instrText xml:space="preserve"> PAGEREF _Toc410086134 \h </w:instrText>
+          <w:instrText xml:space="preserve"> PAGEREF _Toc23800133 \h </w:instrText>
         </w:r>
         <w:r>
           <w:rPr>
@@ -1579,535 +517,7 @@
             <w:noProof/>
             <w:webHidden/>
           </w:rPr>
-          <w:t>49</w:t>
-        </w:r>
-        <w:r>
-          <w:rPr>
-            <w:noProof/>
-            <w:webHidden/>
-          </w:rPr>
-          <w:fldChar w:fldCharType="end"/>
-        </w:r>
-      </w:hyperlink>
-    </w:p>
-    <w:p>
-      <w:pPr>
-        <w:pStyle w:val="Spistreci2"/>
-        <w:tabs>
-          <w:tab w:val="left" w:pos="880"/>
-          <w:tab w:val="right" w:leader="dot" w:pos="9060"/>
-        </w:tabs>
-        <w:rPr>
-          <w:rFonts w:asciiTheme="minorHAnsi" w:eastAsiaTheme="minorEastAsia" w:hAnsiTheme="minorHAnsi"/>
-          <w:noProof/>
-          <w:sz w:val="22"/>
-          <w:lang w:eastAsia="pl-PL"/>
-        </w:rPr>
-      </w:pPr>
-      <w:hyperlink w:anchor="_Toc410086135" w:history="1">
-        <w:r>
-          <w:rPr>
-            <w:rStyle w:val="Hipercze"/>
-            <w:noProof/>
-          </w:rPr>
-          <w:t>3.1.</w:t>
-        </w:r>
-        <w:r>
-          <w:rPr>
-            <w:rFonts w:asciiTheme="minorHAnsi" w:eastAsiaTheme="minorEastAsia" w:hAnsiTheme="minorHAnsi"/>
-            <w:noProof/>
-            <w:sz w:val="22"/>
-            <w:lang w:eastAsia="pl-PL"/>
-          </w:rPr>
-          <w:tab/>
-        </w:r>
-        <w:r>
-          <w:rPr>
-            <w:rStyle w:val="Hipercze"/>
-            <w:noProof/>
-          </w:rPr>
-          <w:t>Oddziaływania stałe</w:t>
-        </w:r>
-        <w:r>
-          <w:rPr>
-            <w:noProof/>
-            <w:webHidden/>
-          </w:rPr>
-          <w:tab/>
-        </w:r>
-        <w:r>
-          <w:rPr>
-            <w:noProof/>
-            <w:webHidden/>
-          </w:rPr>
-          <w:fldChar w:fldCharType="begin"/>
-        </w:r>
-        <w:r>
-          <w:rPr>
-            <w:noProof/>
-            <w:webHidden/>
-          </w:rPr>
-          <w:instrText xml:space="preserve"> PAGEREF _Toc410086135 \h </w:instrText>
-        </w:r>
-        <w:r>
-          <w:rPr>
-            <w:noProof/>
-            <w:webHidden/>
-          </w:rPr>
-        </w:r>
-        <w:r>
-          <w:rPr>
-            <w:noProof/>
-            <w:webHidden/>
-          </w:rPr>
-          <w:fldChar w:fldCharType="separate"/>
-        </w:r>
-        <w:r>
-          <w:rPr>
-            <w:noProof/>
-            <w:webHidden/>
-          </w:rPr>
-          <w:t>49</w:t>
-        </w:r>
-        <w:r>
-          <w:rPr>
-            <w:noProof/>
-            <w:webHidden/>
-          </w:rPr>
-          <w:fldChar w:fldCharType="end"/>
-        </w:r>
-      </w:hyperlink>
-    </w:p>
-    <w:p>
-      <w:pPr>
-        <w:pStyle w:val="Spistreci2"/>
-        <w:tabs>
-          <w:tab w:val="left" w:pos="880"/>
-          <w:tab w:val="right" w:leader="dot" w:pos="9060"/>
-        </w:tabs>
-        <w:rPr>
-          <w:rFonts w:asciiTheme="minorHAnsi" w:eastAsiaTheme="minorEastAsia" w:hAnsiTheme="minorHAnsi"/>
-          <w:noProof/>
-          <w:sz w:val="22"/>
-          <w:lang w:eastAsia="pl-PL"/>
-        </w:rPr>
-      </w:pPr>
-      <w:hyperlink w:anchor="_Toc410086136" w:history="1">
-        <w:r>
-          <w:rPr>
-            <w:rStyle w:val="Hipercze"/>
-            <w:noProof/>
-          </w:rPr>
-          <w:t>3.2.</w:t>
-        </w:r>
-        <w:r>
-          <w:rPr>
-            <w:rFonts w:asciiTheme="minorHAnsi" w:eastAsiaTheme="minorEastAsia" w:hAnsiTheme="minorHAnsi"/>
-            <w:noProof/>
-            <w:sz w:val="22"/>
-            <w:lang w:eastAsia="pl-PL"/>
-          </w:rPr>
-          <w:tab/>
-        </w:r>
-        <w:r>
-          <w:rPr>
-            <w:rStyle w:val="Hipercze"/>
-            <w:noProof/>
-          </w:rPr>
-          <w:t>Oddziaływania klimatyczne - wiatr</w:t>
-        </w:r>
-        <w:r>
-          <w:rPr>
-            <w:noProof/>
-            <w:webHidden/>
-          </w:rPr>
-          <w:tab/>
-        </w:r>
-        <w:r>
-          <w:rPr>
-            <w:noProof/>
-            <w:webHidden/>
-          </w:rPr>
-          <w:fldChar w:fldCharType="begin"/>
-        </w:r>
-        <w:r>
-          <w:rPr>
-            <w:noProof/>
-            <w:webHidden/>
-          </w:rPr>
-          <w:instrText xml:space="preserve"> PAGEREF _Toc410086136 \h </w:instrText>
-        </w:r>
-        <w:r>
-          <w:rPr>
-            <w:noProof/>
-            <w:webHidden/>
-          </w:rPr>
-        </w:r>
-        <w:r>
-          <w:rPr>
-            <w:noProof/>
-            <w:webHidden/>
-          </w:rPr>
-          <w:fldChar w:fldCharType="separate"/>
-        </w:r>
-        <w:r>
-          <w:rPr>
-            <w:noProof/>
-            <w:webHidden/>
-          </w:rPr>
-          <w:t>51</w:t>
-        </w:r>
-        <w:r>
-          <w:rPr>
-            <w:noProof/>
-            <w:webHidden/>
-          </w:rPr>
-          <w:fldChar w:fldCharType="end"/>
-        </w:r>
-      </w:hyperlink>
-    </w:p>
-    <w:p>
-      <w:pPr>
-        <w:pStyle w:val="Spistreci2"/>
-        <w:tabs>
-          <w:tab w:val="left" w:pos="880"/>
-          <w:tab w:val="right" w:leader="dot" w:pos="9060"/>
-        </w:tabs>
-        <w:rPr>
-          <w:rFonts w:asciiTheme="minorHAnsi" w:eastAsiaTheme="minorEastAsia" w:hAnsiTheme="minorHAnsi"/>
-          <w:noProof/>
-          <w:sz w:val="22"/>
-          <w:lang w:eastAsia="pl-PL"/>
-        </w:rPr>
-      </w:pPr>
-      <w:hyperlink w:anchor="_Toc410086137" w:history="1">
-        <w:r>
-          <w:rPr>
-            <w:rStyle w:val="Hipercze"/>
-            <w:noProof/>
-          </w:rPr>
-          <w:t>3.3.</w:t>
-        </w:r>
-        <w:r>
-          <w:rPr>
-            <w:rFonts w:asciiTheme="minorHAnsi" w:eastAsiaTheme="minorEastAsia" w:hAnsiTheme="minorHAnsi"/>
-            <w:noProof/>
-            <w:sz w:val="22"/>
-            <w:lang w:eastAsia="pl-PL"/>
-          </w:rPr>
-          <w:tab/>
-        </w:r>
-        <w:r>
-          <w:rPr>
-            <w:rStyle w:val="Hipercze"/>
-            <w:noProof/>
-          </w:rPr>
-          <w:t>Oddziaływania klimatyczne – śnieg</w:t>
-        </w:r>
-        <w:r>
-          <w:rPr>
-            <w:noProof/>
-            <w:webHidden/>
-          </w:rPr>
-          <w:tab/>
-        </w:r>
-        <w:r>
-          <w:rPr>
-            <w:noProof/>
-            <w:webHidden/>
-          </w:rPr>
-          <w:fldChar w:fldCharType="begin"/>
-        </w:r>
-        <w:r>
-          <w:rPr>
-            <w:noProof/>
-            <w:webHidden/>
-          </w:rPr>
-          <w:instrText xml:space="preserve"> PAGEREF _Toc410086137 \h </w:instrText>
-        </w:r>
-        <w:r>
-          <w:rPr>
-            <w:noProof/>
-            <w:webHidden/>
-          </w:rPr>
-        </w:r>
-        <w:r>
-          <w:rPr>
-            <w:noProof/>
-            <w:webHidden/>
-          </w:rPr>
-          <w:fldChar w:fldCharType="separate"/>
-        </w:r>
-        <w:r>
-          <w:rPr>
-            <w:noProof/>
-            <w:webHidden/>
-          </w:rPr>
-          <w:t>64</w:t>
-        </w:r>
-        <w:r>
-          <w:rPr>
-            <w:noProof/>
-            <w:webHidden/>
-          </w:rPr>
-          <w:fldChar w:fldCharType="end"/>
-        </w:r>
-      </w:hyperlink>
-    </w:p>
-    <w:p>
-      <w:pPr>
-        <w:pStyle w:val="Spistreci2"/>
-        <w:tabs>
-          <w:tab w:val="left" w:pos="880"/>
-          <w:tab w:val="right" w:leader="dot" w:pos="9060"/>
-        </w:tabs>
-        <w:rPr>
-          <w:rFonts w:asciiTheme="minorHAnsi" w:eastAsiaTheme="minorEastAsia" w:hAnsiTheme="minorHAnsi"/>
-          <w:noProof/>
-          <w:sz w:val="22"/>
-          <w:lang w:eastAsia="pl-PL"/>
-        </w:rPr>
-      </w:pPr>
-      <w:hyperlink w:anchor="_Toc410086138" w:history="1">
-        <w:r>
-          <w:rPr>
-            <w:rStyle w:val="Hipercze"/>
-            <w:noProof/>
-          </w:rPr>
-          <w:t>3.4.</w:t>
-        </w:r>
-        <w:r>
-          <w:rPr>
-            <w:rFonts w:asciiTheme="minorHAnsi" w:eastAsiaTheme="minorEastAsia" w:hAnsiTheme="minorHAnsi"/>
-            <w:noProof/>
-            <w:sz w:val="22"/>
-            <w:lang w:eastAsia="pl-PL"/>
-          </w:rPr>
-          <w:tab/>
-        </w:r>
-        <w:r>
-          <w:rPr>
-            <w:rStyle w:val="Hipercze"/>
-            <w:noProof/>
-          </w:rPr>
-          <w:t>Dobór blachy trapezowe</w:t>
-        </w:r>
-        <w:r>
-          <w:rPr>
-            <w:noProof/>
-            <w:webHidden/>
-          </w:rPr>
-          <w:tab/>
-        </w:r>
-        <w:r>
-          <w:rPr>
-            <w:noProof/>
-            <w:webHidden/>
-          </w:rPr>
-          <w:fldChar w:fldCharType="begin"/>
-        </w:r>
-        <w:r>
-          <w:rPr>
-            <w:noProof/>
-            <w:webHidden/>
-          </w:rPr>
-          <w:instrText xml:space="preserve"> PAGEREF _Toc410086138 \h </w:instrText>
-        </w:r>
-        <w:r>
-          <w:rPr>
-            <w:noProof/>
-            <w:webHidden/>
-          </w:rPr>
-        </w:r>
-        <w:r>
-          <w:rPr>
-            <w:noProof/>
-            <w:webHidden/>
-          </w:rPr>
-          <w:fldChar w:fldCharType="separate"/>
-        </w:r>
-        <w:r>
-          <w:rPr>
-            <w:noProof/>
-            <w:webHidden/>
-          </w:rPr>
-          <w:t>67</w:t>
-        </w:r>
-        <w:r>
-          <w:rPr>
-            <w:noProof/>
-            <w:webHidden/>
-          </w:rPr>
-          <w:fldChar w:fldCharType="end"/>
-        </w:r>
-      </w:hyperlink>
-    </w:p>
-    <w:p>
-      <w:pPr>
-        <w:pStyle w:val="Spistreci2"/>
-        <w:tabs>
-          <w:tab w:val="left" w:pos="880"/>
-          <w:tab w:val="right" w:leader="dot" w:pos="9060"/>
-        </w:tabs>
-        <w:rPr>
-          <w:rFonts w:asciiTheme="minorHAnsi" w:eastAsiaTheme="minorEastAsia" w:hAnsiTheme="minorHAnsi"/>
-          <w:noProof/>
-          <w:sz w:val="22"/>
-          <w:lang w:eastAsia="pl-PL"/>
-        </w:rPr>
-      </w:pPr>
-      <w:hyperlink w:anchor="_Toc410086139" w:history="1">
-        <w:r>
-          <w:rPr>
-            <w:rStyle w:val="Hipercze"/>
-            <w:noProof/>
-          </w:rPr>
-          <w:t>3.5.</w:t>
-        </w:r>
-        <w:r>
-          <w:rPr>
-            <w:rFonts w:asciiTheme="minorHAnsi" w:eastAsiaTheme="minorEastAsia" w:hAnsiTheme="minorHAnsi"/>
-            <w:noProof/>
-            <w:sz w:val="22"/>
-            <w:lang w:eastAsia="pl-PL"/>
-          </w:rPr>
-          <w:tab/>
-        </w:r>
-        <w:r>
-          <w:rPr>
-            <w:rStyle w:val="Hipercze"/>
-            <w:noProof/>
-          </w:rPr>
-          <w:t>Dobór płyt ściennych</w:t>
-        </w:r>
-        <w:r>
-          <w:rPr>
-            <w:noProof/>
-            <w:webHidden/>
-          </w:rPr>
-          <w:tab/>
-        </w:r>
-        <w:r>
-          <w:rPr>
-            <w:noProof/>
-            <w:webHidden/>
-          </w:rPr>
-          <w:fldChar w:fldCharType="begin"/>
-        </w:r>
-        <w:r>
-          <w:rPr>
-            <w:noProof/>
-            <w:webHidden/>
-          </w:rPr>
-          <w:instrText xml:space="preserve"> PAGEREF _Toc410086139 \h </w:instrText>
-        </w:r>
-        <w:r>
-          <w:rPr>
-            <w:noProof/>
-            <w:webHidden/>
-          </w:rPr>
-        </w:r>
-        <w:r>
-          <w:rPr>
-            <w:noProof/>
-            <w:webHidden/>
-          </w:rPr>
-          <w:fldChar w:fldCharType="separate"/>
-        </w:r>
-        <w:r>
-          <w:rPr>
-            <w:noProof/>
-            <w:webHidden/>
-          </w:rPr>
-          <w:t>69</w:t>
-        </w:r>
-        <w:r>
-          <w:rPr>
-            <w:noProof/>
-            <w:webHidden/>
-          </w:rPr>
-          <w:fldChar w:fldCharType="end"/>
-        </w:r>
-      </w:hyperlink>
-    </w:p>
-    <w:p>
-      <w:pPr>
-        <w:pStyle w:val="Spistreci2"/>
-        <w:tabs>
-          <w:tab w:val="left" w:pos="880"/>
-          <w:tab w:val="right" w:leader="dot" w:pos="9060"/>
-        </w:tabs>
-        <w:rPr>
-          <w:rFonts w:asciiTheme="minorHAnsi" w:eastAsiaTheme="minorEastAsia" w:hAnsiTheme="minorHAnsi"/>
-          <w:noProof/>
-          <w:sz w:val="22"/>
-          <w:lang w:eastAsia="pl-PL"/>
-        </w:rPr>
-      </w:pPr>
-      <w:hyperlink w:anchor="_Toc410086140" w:history="1">
-        <w:r>
-          <w:rPr>
-            <w:rStyle w:val="Hipercze"/>
-            <w:noProof/>
-          </w:rPr>
-          <w:t>3.6.</w:t>
-        </w:r>
-        <w:r>
-          <w:rPr>
-            <w:rFonts w:asciiTheme="minorHAnsi" w:eastAsiaTheme="minorEastAsia" w:hAnsiTheme="minorHAnsi"/>
-            <w:noProof/>
-            <w:sz w:val="22"/>
-            <w:lang w:eastAsia="pl-PL"/>
-          </w:rPr>
-          <w:tab/>
-        </w:r>
-        <w:r>
-          <w:rPr>
-            <w:rStyle w:val="Hipercze"/>
-            <w:noProof/>
-          </w:rPr>
-          <w:t>Kombinacje obciążeń</w:t>
-        </w:r>
-        <w:r>
-          <w:rPr>
-            <w:noProof/>
-            <w:webHidden/>
-          </w:rPr>
-          <w:tab/>
-        </w:r>
-        <w:r>
-          <w:rPr>
-            <w:noProof/>
-            <w:webHidden/>
-          </w:rPr>
-          <w:fldChar w:fldCharType="begin"/>
-        </w:r>
-        <w:r>
-          <w:rPr>
-            <w:noProof/>
-            <w:webHidden/>
-          </w:rPr>
-          <w:instrText xml:space="preserve"> PAGEREF _Toc410086140 \h </w:instrText>
-        </w:r>
-        <w:r>
-          <w:rPr>
-            <w:noProof/>
-            <w:webHidden/>
-          </w:rPr>
-        </w:r>
-        <w:r>
-          <w:rPr>
-            <w:noProof/>
-            <w:webHidden/>
-          </w:rPr>
-          <w:fldChar w:fldCharType="separate"/>
-        </w:r>
-        <w:r>
-          <w:rPr>
-            <w:noProof/>
-            <w:webHidden/>
-          </w:rPr>
-          <w:t>69</w:t>
+          <w:t>7</w:t>
         </w:r>
         <w:r>
           <w:rPr>
@@ -2132,7 +542,7 @@
           <w:lang w:eastAsia="pl-PL"/>
         </w:rPr>
       </w:pPr>
-      <w:hyperlink w:anchor="_Toc410086141" w:history="1">
+      <w:hyperlink w:anchor="_Toc23800134" w:history="1">
         <w:r>
           <w:rPr>
             <w:rStyle w:val="Hipercze"/>
@@ -2154,7 +564,7 @@
             <w:rStyle w:val="Hipercze"/>
             <w:noProof/>
           </w:rPr>
-          <w:t>Wyniki obliczeń statycznych</w:t>
+          <w:t>Piśmiennictwo</w:t>
         </w:r>
         <w:r>
           <w:rPr>
@@ -2175,7 +585,7 @@
             <w:noProof/>
             <w:webHidden/>
           </w:rPr>
-          <w:instrText xml:space="preserve"> PAGEREF _Toc410086141 \h </w:instrText>
+          <w:instrText xml:space="preserve"> PAGEREF _Toc23800134 \h </w:instrText>
         </w:r>
         <w:r>
           <w:rPr>
@@ -2195,975 +605,7 @@
             <w:noProof/>
             <w:webHidden/>
           </w:rPr>
-          <w:t>78</w:t>
-        </w:r>
-        <w:r>
-          <w:rPr>
-            <w:noProof/>
-            <w:webHidden/>
-          </w:rPr>
-          <w:fldChar w:fldCharType="end"/>
-        </w:r>
-      </w:hyperlink>
-    </w:p>
-    <w:p>
-      <w:pPr>
-        <w:pStyle w:val="Spistreci2"/>
-        <w:tabs>
-          <w:tab w:val="left" w:pos="880"/>
-          <w:tab w:val="right" w:leader="dot" w:pos="9060"/>
-        </w:tabs>
-        <w:rPr>
-          <w:rFonts w:asciiTheme="minorHAnsi" w:eastAsiaTheme="minorEastAsia" w:hAnsiTheme="minorHAnsi"/>
-          <w:noProof/>
-          <w:sz w:val="22"/>
-          <w:lang w:eastAsia="pl-PL"/>
-        </w:rPr>
-      </w:pPr>
-      <w:hyperlink w:anchor="_Toc410086142" w:history="1">
-        <w:r>
-          <w:rPr>
-            <w:rStyle w:val="Hipercze"/>
-            <w:noProof/>
-          </w:rPr>
-          <w:t>4.1.</w:t>
-        </w:r>
-        <w:r>
-          <w:rPr>
-            <w:rFonts w:asciiTheme="minorHAnsi" w:eastAsiaTheme="minorEastAsia" w:hAnsiTheme="minorHAnsi"/>
-            <w:noProof/>
-            <w:sz w:val="22"/>
-            <w:lang w:eastAsia="pl-PL"/>
-          </w:rPr>
-          <w:tab/>
-        </w:r>
-        <w:r>
-          <w:rPr>
-            <w:rStyle w:val="Hipercze"/>
-            <w:noProof/>
-          </w:rPr>
-          <w:t>Płatwie dachowe</w:t>
-        </w:r>
-        <w:r>
-          <w:rPr>
-            <w:noProof/>
-            <w:webHidden/>
-          </w:rPr>
-          <w:tab/>
-        </w:r>
-        <w:r>
-          <w:rPr>
-            <w:noProof/>
-            <w:webHidden/>
-          </w:rPr>
-          <w:fldChar w:fldCharType="begin"/>
-        </w:r>
-        <w:r>
-          <w:rPr>
-            <w:noProof/>
-            <w:webHidden/>
-          </w:rPr>
-          <w:instrText xml:space="preserve"> PAGEREF _Toc410086142 \h </w:instrText>
-        </w:r>
-        <w:r>
-          <w:rPr>
-            <w:noProof/>
-            <w:webHidden/>
-          </w:rPr>
-        </w:r>
-        <w:r>
-          <w:rPr>
-            <w:noProof/>
-            <w:webHidden/>
-          </w:rPr>
-          <w:fldChar w:fldCharType="separate"/>
-        </w:r>
-        <w:r>
-          <w:rPr>
-            <w:noProof/>
-            <w:webHidden/>
-          </w:rPr>
-          <w:t>78</w:t>
-        </w:r>
-        <w:r>
-          <w:rPr>
-            <w:noProof/>
-            <w:webHidden/>
-          </w:rPr>
-          <w:fldChar w:fldCharType="end"/>
-        </w:r>
-      </w:hyperlink>
-    </w:p>
-    <w:p>
-      <w:pPr>
-        <w:pStyle w:val="Spistreci2"/>
-        <w:tabs>
-          <w:tab w:val="left" w:pos="880"/>
-          <w:tab w:val="right" w:leader="dot" w:pos="9060"/>
-        </w:tabs>
-        <w:rPr>
-          <w:rFonts w:asciiTheme="minorHAnsi" w:eastAsiaTheme="minorEastAsia" w:hAnsiTheme="minorHAnsi"/>
-          <w:noProof/>
-          <w:sz w:val="22"/>
-          <w:lang w:eastAsia="pl-PL"/>
-        </w:rPr>
-      </w:pPr>
-      <w:hyperlink w:anchor="_Toc410086143" w:history="1">
-        <w:r>
-          <w:rPr>
-            <w:rStyle w:val="Hipercze"/>
-            <w:noProof/>
-          </w:rPr>
-          <w:t>4.2.</w:t>
-        </w:r>
-        <w:r>
-          <w:rPr>
-            <w:rFonts w:asciiTheme="minorHAnsi" w:eastAsiaTheme="minorEastAsia" w:hAnsiTheme="minorHAnsi"/>
-            <w:noProof/>
-            <w:sz w:val="22"/>
-            <w:lang w:eastAsia="pl-PL"/>
-          </w:rPr>
-          <w:tab/>
-        </w:r>
-        <w:r>
-          <w:rPr>
-            <w:rStyle w:val="Hipercze"/>
-            <w:noProof/>
-          </w:rPr>
-          <w:t>Słupy nawy bocznej</w:t>
-        </w:r>
-        <w:r>
-          <w:rPr>
-            <w:noProof/>
-            <w:webHidden/>
-          </w:rPr>
-          <w:tab/>
-        </w:r>
-        <w:r>
-          <w:rPr>
-            <w:noProof/>
-            <w:webHidden/>
-          </w:rPr>
-          <w:fldChar w:fldCharType="begin"/>
-        </w:r>
-        <w:r>
-          <w:rPr>
-            <w:noProof/>
-            <w:webHidden/>
-          </w:rPr>
-          <w:instrText xml:space="preserve"> PAGEREF _Toc410086143 \h </w:instrText>
-        </w:r>
-        <w:r>
-          <w:rPr>
-            <w:noProof/>
-            <w:webHidden/>
-          </w:rPr>
-        </w:r>
-        <w:r>
-          <w:rPr>
-            <w:noProof/>
-            <w:webHidden/>
-          </w:rPr>
-          <w:fldChar w:fldCharType="separate"/>
-        </w:r>
-        <w:r>
-          <w:rPr>
-            <w:noProof/>
-            <w:webHidden/>
-          </w:rPr>
-          <w:t>81</w:t>
-        </w:r>
-        <w:r>
-          <w:rPr>
-            <w:noProof/>
-            <w:webHidden/>
-          </w:rPr>
-          <w:fldChar w:fldCharType="end"/>
-        </w:r>
-      </w:hyperlink>
-    </w:p>
-    <w:p>
-      <w:pPr>
-        <w:pStyle w:val="Spistreci2"/>
-        <w:tabs>
-          <w:tab w:val="left" w:pos="880"/>
-          <w:tab w:val="right" w:leader="dot" w:pos="9060"/>
-        </w:tabs>
-        <w:rPr>
-          <w:rFonts w:asciiTheme="minorHAnsi" w:eastAsiaTheme="minorEastAsia" w:hAnsiTheme="minorHAnsi"/>
-          <w:noProof/>
-          <w:sz w:val="22"/>
-          <w:lang w:eastAsia="pl-PL"/>
-        </w:rPr>
-      </w:pPr>
-      <w:hyperlink w:anchor="_Toc410086144" w:history="1">
-        <w:r>
-          <w:rPr>
-            <w:rStyle w:val="Hipercze"/>
-            <w:noProof/>
-          </w:rPr>
-          <w:t>4.3.</w:t>
-        </w:r>
-        <w:r>
-          <w:rPr>
-            <w:rFonts w:asciiTheme="minorHAnsi" w:eastAsiaTheme="minorEastAsia" w:hAnsiTheme="minorHAnsi"/>
-            <w:noProof/>
-            <w:sz w:val="22"/>
-            <w:lang w:eastAsia="pl-PL"/>
-          </w:rPr>
-          <w:tab/>
-        </w:r>
-        <w:r>
-          <w:rPr>
-            <w:rStyle w:val="Hipercze"/>
-            <w:noProof/>
-          </w:rPr>
-          <w:t>Słupy nawy głównej - skrajne</w:t>
-        </w:r>
-        <w:r>
-          <w:rPr>
-            <w:noProof/>
-            <w:webHidden/>
-          </w:rPr>
-          <w:tab/>
-        </w:r>
-        <w:r>
-          <w:rPr>
-            <w:noProof/>
-            <w:webHidden/>
-          </w:rPr>
-          <w:fldChar w:fldCharType="begin"/>
-        </w:r>
-        <w:r>
-          <w:rPr>
-            <w:noProof/>
-            <w:webHidden/>
-          </w:rPr>
-          <w:instrText xml:space="preserve"> PAGEREF _Toc410086144 \h </w:instrText>
-        </w:r>
-        <w:r>
-          <w:rPr>
-            <w:noProof/>
-            <w:webHidden/>
-          </w:rPr>
-        </w:r>
-        <w:r>
-          <w:rPr>
-            <w:noProof/>
-            <w:webHidden/>
-          </w:rPr>
-          <w:fldChar w:fldCharType="separate"/>
-        </w:r>
-        <w:r>
-          <w:rPr>
-            <w:noProof/>
-            <w:webHidden/>
-          </w:rPr>
-          <w:t>83</w:t>
-        </w:r>
-        <w:r>
-          <w:rPr>
-            <w:noProof/>
-            <w:webHidden/>
-          </w:rPr>
-          <w:fldChar w:fldCharType="end"/>
-        </w:r>
-      </w:hyperlink>
-    </w:p>
-    <w:p>
-      <w:pPr>
-        <w:pStyle w:val="Spistreci2"/>
-        <w:tabs>
-          <w:tab w:val="left" w:pos="880"/>
-          <w:tab w:val="right" w:leader="dot" w:pos="9060"/>
-        </w:tabs>
-        <w:rPr>
-          <w:rFonts w:asciiTheme="minorHAnsi" w:eastAsiaTheme="minorEastAsia" w:hAnsiTheme="minorHAnsi"/>
-          <w:noProof/>
-          <w:sz w:val="22"/>
-          <w:lang w:eastAsia="pl-PL"/>
-        </w:rPr>
-      </w:pPr>
-      <w:hyperlink w:anchor="_Toc410086145" w:history="1">
-        <w:r>
-          <w:rPr>
-            <w:rStyle w:val="Hipercze"/>
-            <w:noProof/>
-          </w:rPr>
-          <w:t>4.4.</w:t>
-        </w:r>
-        <w:r>
-          <w:rPr>
-            <w:rFonts w:asciiTheme="minorHAnsi" w:eastAsiaTheme="minorEastAsia" w:hAnsiTheme="minorHAnsi"/>
-            <w:noProof/>
-            <w:sz w:val="22"/>
-            <w:lang w:eastAsia="pl-PL"/>
-          </w:rPr>
-          <w:tab/>
-        </w:r>
-        <w:r>
-          <w:rPr>
-            <w:rStyle w:val="Hipercze"/>
-            <w:noProof/>
-          </w:rPr>
-          <w:t>Słupy nawy głównej - wewnętrzne</w:t>
-        </w:r>
-        <w:r>
-          <w:rPr>
-            <w:noProof/>
-            <w:webHidden/>
-          </w:rPr>
-          <w:tab/>
-        </w:r>
-        <w:r>
-          <w:rPr>
-            <w:noProof/>
-            <w:webHidden/>
-          </w:rPr>
-          <w:fldChar w:fldCharType="begin"/>
-        </w:r>
-        <w:r>
-          <w:rPr>
-            <w:noProof/>
-            <w:webHidden/>
-          </w:rPr>
-          <w:instrText xml:space="preserve"> PAGEREF _Toc410086145 \h </w:instrText>
-        </w:r>
-        <w:r>
-          <w:rPr>
-            <w:noProof/>
-            <w:webHidden/>
-          </w:rPr>
-        </w:r>
-        <w:r>
-          <w:rPr>
-            <w:noProof/>
-            <w:webHidden/>
-          </w:rPr>
-          <w:fldChar w:fldCharType="separate"/>
-        </w:r>
-        <w:r>
-          <w:rPr>
-            <w:noProof/>
-            <w:webHidden/>
-          </w:rPr>
-          <w:t>85</w:t>
-        </w:r>
-        <w:r>
-          <w:rPr>
-            <w:noProof/>
-            <w:webHidden/>
-          </w:rPr>
-          <w:fldChar w:fldCharType="end"/>
-        </w:r>
-      </w:hyperlink>
-    </w:p>
-    <w:p>
-      <w:pPr>
-        <w:pStyle w:val="Spistreci2"/>
-        <w:tabs>
-          <w:tab w:val="left" w:pos="880"/>
-          <w:tab w:val="right" w:leader="dot" w:pos="9060"/>
-        </w:tabs>
-        <w:rPr>
-          <w:rFonts w:asciiTheme="minorHAnsi" w:eastAsiaTheme="minorEastAsia" w:hAnsiTheme="minorHAnsi"/>
-          <w:noProof/>
-          <w:sz w:val="22"/>
-          <w:lang w:eastAsia="pl-PL"/>
-        </w:rPr>
-      </w:pPr>
-      <w:hyperlink w:anchor="_Toc410086146" w:history="1">
-        <w:r>
-          <w:rPr>
-            <w:rStyle w:val="Hipercze"/>
-            <w:noProof/>
-          </w:rPr>
-          <w:t>4.5.</w:t>
-        </w:r>
-        <w:r>
-          <w:rPr>
-            <w:rFonts w:asciiTheme="minorHAnsi" w:eastAsiaTheme="minorEastAsia" w:hAnsiTheme="minorHAnsi"/>
-            <w:noProof/>
-            <w:sz w:val="22"/>
-            <w:lang w:eastAsia="pl-PL"/>
-          </w:rPr>
-          <w:tab/>
-        </w:r>
-        <w:r>
-          <w:rPr>
-            <w:rStyle w:val="Hipercze"/>
-            <w:noProof/>
-          </w:rPr>
-          <w:t>Rygle nawy bocznej</w:t>
-        </w:r>
-        <w:r>
-          <w:rPr>
-            <w:noProof/>
-            <w:webHidden/>
-          </w:rPr>
-          <w:tab/>
-        </w:r>
-        <w:r>
-          <w:rPr>
-            <w:noProof/>
-            <w:webHidden/>
-          </w:rPr>
-          <w:fldChar w:fldCharType="begin"/>
-        </w:r>
-        <w:r>
-          <w:rPr>
-            <w:noProof/>
-            <w:webHidden/>
-          </w:rPr>
-          <w:instrText xml:space="preserve"> PAGEREF _Toc410086146 \h </w:instrText>
-        </w:r>
-        <w:r>
-          <w:rPr>
-            <w:noProof/>
-            <w:webHidden/>
-          </w:rPr>
-        </w:r>
-        <w:r>
-          <w:rPr>
-            <w:noProof/>
-            <w:webHidden/>
-          </w:rPr>
-          <w:fldChar w:fldCharType="separate"/>
-        </w:r>
-        <w:r>
-          <w:rPr>
-            <w:noProof/>
-            <w:webHidden/>
-          </w:rPr>
-          <w:t>87</w:t>
-        </w:r>
-        <w:r>
-          <w:rPr>
-            <w:noProof/>
-            <w:webHidden/>
-          </w:rPr>
-          <w:fldChar w:fldCharType="end"/>
-        </w:r>
-      </w:hyperlink>
-    </w:p>
-    <w:p>
-      <w:pPr>
-        <w:pStyle w:val="Spistreci2"/>
-        <w:tabs>
-          <w:tab w:val="left" w:pos="880"/>
-          <w:tab w:val="right" w:leader="dot" w:pos="9060"/>
-        </w:tabs>
-        <w:rPr>
-          <w:rFonts w:asciiTheme="minorHAnsi" w:eastAsiaTheme="minorEastAsia" w:hAnsiTheme="minorHAnsi"/>
-          <w:noProof/>
-          <w:sz w:val="22"/>
-          <w:lang w:eastAsia="pl-PL"/>
-        </w:rPr>
-      </w:pPr>
-      <w:hyperlink w:anchor="_Toc410086147" w:history="1">
-        <w:r>
-          <w:rPr>
-            <w:rStyle w:val="Hipercze"/>
-            <w:noProof/>
-          </w:rPr>
-          <w:t>4.6.</w:t>
-        </w:r>
-        <w:r>
-          <w:rPr>
-            <w:rFonts w:asciiTheme="minorHAnsi" w:eastAsiaTheme="minorEastAsia" w:hAnsiTheme="minorHAnsi"/>
-            <w:noProof/>
-            <w:sz w:val="22"/>
-            <w:lang w:eastAsia="pl-PL"/>
-          </w:rPr>
-          <w:tab/>
-        </w:r>
-        <w:r>
-          <w:rPr>
-            <w:rStyle w:val="Hipercze"/>
-            <w:noProof/>
-          </w:rPr>
-          <w:t>Rygle ścienne</w:t>
-        </w:r>
-        <w:r>
-          <w:rPr>
-            <w:noProof/>
-            <w:webHidden/>
-          </w:rPr>
-          <w:tab/>
-        </w:r>
-        <w:r>
-          <w:rPr>
-            <w:noProof/>
-            <w:webHidden/>
-          </w:rPr>
-          <w:fldChar w:fldCharType="begin"/>
-        </w:r>
-        <w:r>
-          <w:rPr>
-            <w:noProof/>
-            <w:webHidden/>
-          </w:rPr>
-          <w:instrText xml:space="preserve"> PAGEREF _Toc410086147 \h </w:instrText>
-        </w:r>
-        <w:r>
-          <w:rPr>
-            <w:noProof/>
-            <w:webHidden/>
-          </w:rPr>
-        </w:r>
-        <w:r>
-          <w:rPr>
-            <w:noProof/>
-            <w:webHidden/>
-          </w:rPr>
-          <w:fldChar w:fldCharType="separate"/>
-        </w:r>
-        <w:r>
-          <w:rPr>
-            <w:noProof/>
-            <w:webHidden/>
-          </w:rPr>
-          <w:t>89</w:t>
-        </w:r>
-        <w:r>
-          <w:rPr>
-            <w:noProof/>
-            <w:webHidden/>
-          </w:rPr>
-          <w:fldChar w:fldCharType="end"/>
-        </w:r>
-      </w:hyperlink>
-    </w:p>
-    <w:p>
-      <w:pPr>
-        <w:pStyle w:val="Spistreci2"/>
-        <w:tabs>
-          <w:tab w:val="left" w:pos="880"/>
-          <w:tab w:val="right" w:leader="dot" w:pos="9060"/>
-        </w:tabs>
-        <w:rPr>
-          <w:rFonts w:asciiTheme="minorHAnsi" w:eastAsiaTheme="minorEastAsia" w:hAnsiTheme="minorHAnsi"/>
-          <w:noProof/>
-          <w:sz w:val="22"/>
-          <w:lang w:eastAsia="pl-PL"/>
-        </w:rPr>
-      </w:pPr>
-      <w:hyperlink w:anchor="_Toc410086148" w:history="1">
-        <w:r>
-          <w:rPr>
-            <w:rStyle w:val="Hipercze"/>
-            <w:noProof/>
-          </w:rPr>
-          <w:t>4.7.</w:t>
-        </w:r>
-        <w:r>
-          <w:rPr>
-            <w:rFonts w:asciiTheme="minorHAnsi" w:eastAsiaTheme="minorEastAsia" w:hAnsiTheme="minorHAnsi"/>
-            <w:noProof/>
-            <w:sz w:val="22"/>
-            <w:lang w:eastAsia="pl-PL"/>
-          </w:rPr>
-          <w:tab/>
-        </w:r>
-        <w:r>
-          <w:rPr>
-            <w:rStyle w:val="Hipercze"/>
-            <w:noProof/>
-          </w:rPr>
-          <w:t>Kratownica – pas górny</w:t>
-        </w:r>
-        <w:r>
-          <w:rPr>
-            <w:noProof/>
-            <w:webHidden/>
-          </w:rPr>
-          <w:tab/>
-        </w:r>
-        <w:r>
-          <w:rPr>
-            <w:noProof/>
-            <w:webHidden/>
-          </w:rPr>
-          <w:fldChar w:fldCharType="begin"/>
-        </w:r>
-        <w:r>
-          <w:rPr>
-            <w:noProof/>
-            <w:webHidden/>
-          </w:rPr>
-          <w:instrText xml:space="preserve"> PAGEREF _Toc410086148 \h </w:instrText>
-        </w:r>
-        <w:r>
-          <w:rPr>
-            <w:noProof/>
-            <w:webHidden/>
-          </w:rPr>
-        </w:r>
-        <w:r>
-          <w:rPr>
-            <w:noProof/>
-            <w:webHidden/>
-          </w:rPr>
-          <w:fldChar w:fldCharType="separate"/>
-        </w:r>
-        <w:r>
-          <w:rPr>
-            <w:noProof/>
-            <w:webHidden/>
-          </w:rPr>
-          <w:t>90</w:t>
-        </w:r>
-        <w:r>
-          <w:rPr>
-            <w:noProof/>
-            <w:webHidden/>
-          </w:rPr>
-          <w:fldChar w:fldCharType="end"/>
-        </w:r>
-      </w:hyperlink>
-    </w:p>
-    <w:p>
-      <w:pPr>
-        <w:pStyle w:val="Spistreci2"/>
-        <w:tabs>
-          <w:tab w:val="left" w:pos="880"/>
-          <w:tab w:val="right" w:leader="dot" w:pos="9060"/>
-        </w:tabs>
-        <w:rPr>
-          <w:rFonts w:asciiTheme="minorHAnsi" w:eastAsiaTheme="minorEastAsia" w:hAnsiTheme="minorHAnsi"/>
-          <w:noProof/>
-          <w:sz w:val="22"/>
-          <w:lang w:eastAsia="pl-PL"/>
-        </w:rPr>
-      </w:pPr>
-      <w:hyperlink w:anchor="_Toc410086149" w:history="1">
-        <w:r>
-          <w:rPr>
-            <w:rStyle w:val="Hipercze"/>
-            <w:noProof/>
-          </w:rPr>
-          <w:t>4.8.</w:t>
-        </w:r>
-        <w:r>
-          <w:rPr>
-            <w:rFonts w:asciiTheme="minorHAnsi" w:eastAsiaTheme="minorEastAsia" w:hAnsiTheme="minorHAnsi"/>
-            <w:noProof/>
-            <w:sz w:val="22"/>
-            <w:lang w:eastAsia="pl-PL"/>
-          </w:rPr>
-          <w:tab/>
-        </w:r>
-        <w:r>
-          <w:rPr>
-            <w:rStyle w:val="Hipercze"/>
-            <w:noProof/>
-          </w:rPr>
-          <w:t>Kratownica – pas dolny</w:t>
-        </w:r>
-        <w:r>
-          <w:rPr>
-            <w:noProof/>
-            <w:webHidden/>
-          </w:rPr>
-          <w:tab/>
-        </w:r>
-        <w:r>
-          <w:rPr>
-            <w:noProof/>
-            <w:webHidden/>
-          </w:rPr>
-          <w:fldChar w:fldCharType="begin"/>
-        </w:r>
-        <w:r>
-          <w:rPr>
-            <w:noProof/>
-            <w:webHidden/>
-          </w:rPr>
-          <w:instrText xml:space="preserve"> PAGEREF _Toc410086149 \h </w:instrText>
-        </w:r>
-        <w:r>
-          <w:rPr>
-            <w:noProof/>
-            <w:webHidden/>
-          </w:rPr>
-        </w:r>
-        <w:r>
-          <w:rPr>
-            <w:noProof/>
-            <w:webHidden/>
-          </w:rPr>
-          <w:fldChar w:fldCharType="separate"/>
-        </w:r>
-        <w:r>
-          <w:rPr>
-            <w:noProof/>
-            <w:webHidden/>
-          </w:rPr>
-          <w:t>91</w:t>
-        </w:r>
-        <w:r>
-          <w:rPr>
-            <w:noProof/>
-            <w:webHidden/>
-          </w:rPr>
-          <w:fldChar w:fldCharType="end"/>
-        </w:r>
-      </w:hyperlink>
-    </w:p>
-    <w:p>
-      <w:pPr>
-        <w:pStyle w:val="Spistreci2"/>
-        <w:tabs>
-          <w:tab w:val="left" w:pos="880"/>
-          <w:tab w:val="right" w:leader="dot" w:pos="9060"/>
-        </w:tabs>
-        <w:rPr>
-          <w:rFonts w:asciiTheme="minorHAnsi" w:eastAsiaTheme="minorEastAsia" w:hAnsiTheme="minorHAnsi"/>
-          <w:noProof/>
-          <w:sz w:val="22"/>
-          <w:lang w:eastAsia="pl-PL"/>
-        </w:rPr>
-      </w:pPr>
-      <w:hyperlink w:anchor="_Toc410086150" w:history="1">
-        <w:r>
-          <w:rPr>
-            <w:rStyle w:val="Hipercze"/>
-            <w:noProof/>
-          </w:rPr>
-          <w:t>4.9.</w:t>
-        </w:r>
-        <w:r>
-          <w:rPr>
-            <w:rFonts w:asciiTheme="minorHAnsi" w:eastAsiaTheme="minorEastAsia" w:hAnsiTheme="minorHAnsi"/>
-            <w:noProof/>
-            <w:sz w:val="22"/>
-            <w:lang w:eastAsia="pl-PL"/>
-          </w:rPr>
-          <w:tab/>
-        </w:r>
-        <w:r>
-          <w:rPr>
-            <w:rStyle w:val="Hipercze"/>
-            <w:noProof/>
-          </w:rPr>
-          <w:t>Kratownica – skratowanie</w:t>
-        </w:r>
-        <w:r>
-          <w:rPr>
-            <w:noProof/>
-            <w:webHidden/>
-          </w:rPr>
-          <w:tab/>
-        </w:r>
-        <w:r>
-          <w:rPr>
-            <w:noProof/>
-            <w:webHidden/>
-          </w:rPr>
-          <w:fldChar w:fldCharType="begin"/>
-        </w:r>
-        <w:r>
-          <w:rPr>
-            <w:noProof/>
-            <w:webHidden/>
-          </w:rPr>
-          <w:instrText xml:space="preserve"> PAGEREF _Toc410086150 \h </w:instrText>
-        </w:r>
-        <w:r>
-          <w:rPr>
-            <w:noProof/>
-            <w:webHidden/>
-          </w:rPr>
-        </w:r>
-        <w:r>
-          <w:rPr>
-            <w:noProof/>
-            <w:webHidden/>
-          </w:rPr>
-          <w:fldChar w:fldCharType="separate"/>
-        </w:r>
-        <w:r>
-          <w:rPr>
-            <w:noProof/>
-            <w:webHidden/>
-          </w:rPr>
-          <w:t>92</w:t>
-        </w:r>
-        <w:r>
-          <w:rPr>
-            <w:noProof/>
-            <w:webHidden/>
-          </w:rPr>
-          <w:fldChar w:fldCharType="end"/>
-        </w:r>
-      </w:hyperlink>
-    </w:p>
-    <w:p>
-      <w:pPr>
-        <w:pStyle w:val="Spistreci2"/>
-        <w:tabs>
-          <w:tab w:val="left" w:pos="1100"/>
-          <w:tab w:val="right" w:leader="dot" w:pos="9060"/>
-        </w:tabs>
-        <w:rPr>
-          <w:rFonts w:asciiTheme="minorHAnsi" w:eastAsiaTheme="minorEastAsia" w:hAnsiTheme="minorHAnsi"/>
-          <w:noProof/>
-          <w:sz w:val="22"/>
-          <w:lang w:eastAsia="pl-PL"/>
-        </w:rPr>
-      </w:pPr>
-      <w:hyperlink w:anchor="_Toc410086151" w:history="1">
-        <w:r>
-          <w:rPr>
-            <w:rStyle w:val="Hipercze"/>
-            <w:noProof/>
-          </w:rPr>
-          <w:t>4.10.</w:t>
-        </w:r>
-        <w:r>
-          <w:rPr>
-            <w:rFonts w:asciiTheme="minorHAnsi" w:eastAsiaTheme="minorEastAsia" w:hAnsiTheme="minorHAnsi"/>
-            <w:noProof/>
-            <w:sz w:val="22"/>
-            <w:lang w:eastAsia="pl-PL"/>
-          </w:rPr>
-          <w:tab/>
-        </w:r>
-        <w:r>
-          <w:rPr>
-            <w:rStyle w:val="Hipercze"/>
-            <w:noProof/>
-          </w:rPr>
-          <w:t>Kratownica – połączenie z górnym pasem kratownicy</w:t>
-        </w:r>
-        <w:r>
-          <w:rPr>
-            <w:noProof/>
-            <w:webHidden/>
-          </w:rPr>
-          <w:tab/>
-        </w:r>
-        <w:r>
-          <w:rPr>
-            <w:noProof/>
-            <w:webHidden/>
-          </w:rPr>
-          <w:fldChar w:fldCharType="begin"/>
-        </w:r>
-        <w:r>
-          <w:rPr>
-            <w:noProof/>
-            <w:webHidden/>
-          </w:rPr>
-          <w:instrText xml:space="preserve"> PAGEREF _Toc410086151 \h </w:instrText>
-        </w:r>
-        <w:r>
-          <w:rPr>
-            <w:noProof/>
-            <w:webHidden/>
-          </w:rPr>
-        </w:r>
-        <w:r>
-          <w:rPr>
-            <w:noProof/>
-            <w:webHidden/>
-          </w:rPr>
-          <w:fldChar w:fldCharType="separate"/>
-        </w:r>
-        <w:r>
-          <w:rPr>
-            <w:noProof/>
-            <w:webHidden/>
-          </w:rPr>
-          <w:t>93</w:t>
-        </w:r>
-        <w:r>
-          <w:rPr>
-            <w:noProof/>
-            <w:webHidden/>
-          </w:rPr>
-          <w:fldChar w:fldCharType="end"/>
-        </w:r>
-      </w:hyperlink>
-    </w:p>
-    <w:p>
-      <w:pPr>
-        <w:pStyle w:val="Spistreci2"/>
-        <w:tabs>
-          <w:tab w:val="left" w:pos="1100"/>
-          <w:tab w:val="right" w:leader="dot" w:pos="9060"/>
-        </w:tabs>
-        <w:rPr>
-          <w:rFonts w:asciiTheme="minorHAnsi" w:eastAsiaTheme="minorEastAsia" w:hAnsiTheme="minorHAnsi"/>
-          <w:noProof/>
-          <w:sz w:val="22"/>
-          <w:lang w:eastAsia="pl-PL"/>
-        </w:rPr>
-      </w:pPr>
-      <w:hyperlink w:anchor="_Toc410086152" w:history="1">
-        <w:r>
-          <w:rPr>
-            <w:rStyle w:val="Hipercze"/>
-            <w:noProof/>
-          </w:rPr>
-          <w:t>4.11.</w:t>
-        </w:r>
-        <w:r>
-          <w:rPr>
-            <w:rFonts w:asciiTheme="minorHAnsi" w:eastAsiaTheme="minorEastAsia" w:hAnsiTheme="minorHAnsi"/>
-            <w:noProof/>
-            <w:sz w:val="22"/>
-            <w:lang w:eastAsia="pl-PL"/>
-          </w:rPr>
-          <w:tab/>
-        </w:r>
-        <w:r>
-          <w:rPr>
-            <w:rStyle w:val="Hipercze"/>
-            <w:noProof/>
-          </w:rPr>
-          <w:t>Kratownica – połączenie z dolnym pasem kratownicy</w:t>
-        </w:r>
-        <w:r>
-          <w:rPr>
-            <w:noProof/>
-            <w:webHidden/>
-          </w:rPr>
-          <w:tab/>
-        </w:r>
-        <w:r>
-          <w:rPr>
-            <w:noProof/>
-            <w:webHidden/>
-          </w:rPr>
-          <w:fldChar w:fldCharType="begin"/>
-        </w:r>
-        <w:r>
-          <w:rPr>
-            <w:noProof/>
-            <w:webHidden/>
-          </w:rPr>
-          <w:instrText xml:space="preserve"> PAGEREF _Toc410086152 \h </w:instrText>
-        </w:r>
-        <w:r>
-          <w:rPr>
-            <w:noProof/>
-            <w:webHidden/>
-          </w:rPr>
-        </w:r>
-        <w:r>
-          <w:rPr>
-            <w:noProof/>
-            <w:webHidden/>
-          </w:rPr>
-          <w:fldChar w:fldCharType="separate"/>
-        </w:r>
-        <w:r>
-          <w:rPr>
-            <w:noProof/>
-            <w:webHidden/>
-          </w:rPr>
-          <w:t>94</w:t>
+          <w:t>11</w:t>
         </w:r>
         <w:r>
           <w:rPr>
@@ -3188,7 +630,7 @@
           <w:lang w:eastAsia="pl-PL"/>
         </w:rPr>
       </w:pPr>
-      <w:hyperlink w:anchor="_Toc410086153" w:history="1">
+      <w:hyperlink w:anchor="_Toc23800135" w:history="1">
         <w:r>
           <w:rPr>
             <w:rStyle w:val="Hipercze"/>
@@ -3210,7 +652,7 @@
             <w:rStyle w:val="Hipercze"/>
             <w:noProof/>
           </w:rPr>
-          <w:t>Wymiarowanie konstrukcji</w:t>
+          <w:t>Część graficzna pracy</w:t>
         </w:r>
         <w:r>
           <w:rPr>
@@ -3231,7 +673,7 @@
             <w:noProof/>
             <w:webHidden/>
           </w:rPr>
-          <w:instrText xml:space="preserve"> PAGEREF _Toc410086153 \h </w:instrText>
+          <w:instrText xml:space="preserve"> PAGEREF _Toc23800135 \h </w:instrText>
         </w:r>
         <w:r>
           <w:rPr>
@@ -3251,1855 +693,7 @@
             <w:noProof/>
             <w:webHidden/>
           </w:rPr>
-          <w:t>95</w:t>
-        </w:r>
-        <w:r>
-          <w:rPr>
-            <w:noProof/>
-            <w:webHidden/>
-          </w:rPr>
-          <w:fldChar w:fldCharType="end"/>
-        </w:r>
-      </w:hyperlink>
-    </w:p>
-    <w:p>
-      <w:pPr>
-        <w:pStyle w:val="Spistreci2"/>
-        <w:tabs>
-          <w:tab w:val="left" w:pos="880"/>
-          <w:tab w:val="right" w:leader="dot" w:pos="9060"/>
-        </w:tabs>
-        <w:rPr>
-          <w:rFonts w:asciiTheme="minorHAnsi" w:eastAsiaTheme="minorEastAsia" w:hAnsiTheme="minorHAnsi"/>
-          <w:noProof/>
-          <w:sz w:val="22"/>
-          <w:lang w:eastAsia="pl-PL"/>
-        </w:rPr>
-      </w:pPr>
-      <w:hyperlink w:anchor="_Toc410086154" w:history="1">
-        <w:r>
-          <w:rPr>
-            <w:rStyle w:val="Hipercze"/>
-            <w:noProof/>
-          </w:rPr>
-          <w:t>5.1.</w:t>
-        </w:r>
-        <w:r>
-          <w:rPr>
-            <w:rFonts w:asciiTheme="minorHAnsi" w:eastAsiaTheme="minorEastAsia" w:hAnsiTheme="minorHAnsi"/>
-            <w:noProof/>
-            <w:sz w:val="22"/>
-            <w:lang w:eastAsia="pl-PL"/>
-          </w:rPr>
-          <w:tab/>
-        </w:r>
-        <w:r>
-          <w:rPr>
-            <w:rStyle w:val="Hipercze"/>
-            <w:noProof/>
-          </w:rPr>
-          <w:t>Płatew dachowa</w:t>
-        </w:r>
-        <w:r>
-          <w:rPr>
-            <w:noProof/>
-            <w:webHidden/>
-          </w:rPr>
-          <w:tab/>
-        </w:r>
-        <w:r>
-          <w:rPr>
-            <w:noProof/>
-            <w:webHidden/>
-          </w:rPr>
-          <w:fldChar w:fldCharType="begin"/>
-        </w:r>
-        <w:r>
-          <w:rPr>
-            <w:noProof/>
-            <w:webHidden/>
-          </w:rPr>
-          <w:instrText xml:space="preserve"> PAGEREF _Toc410086154 \h </w:instrText>
-        </w:r>
-        <w:r>
-          <w:rPr>
-            <w:noProof/>
-            <w:webHidden/>
-          </w:rPr>
-        </w:r>
-        <w:r>
-          <w:rPr>
-            <w:noProof/>
-            <w:webHidden/>
-          </w:rPr>
-          <w:fldChar w:fldCharType="separate"/>
-        </w:r>
-        <w:r>
-          <w:rPr>
-            <w:noProof/>
-            <w:webHidden/>
-          </w:rPr>
-          <w:t>95</w:t>
-        </w:r>
-        <w:r>
-          <w:rPr>
-            <w:noProof/>
-            <w:webHidden/>
-          </w:rPr>
-          <w:fldChar w:fldCharType="end"/>
-        </w:r>
-      </w:hyperlink>
-    </w:p>
-    <w:p>
-      <w:pPr>
-        <w:pStyle w:val="Spistreci2"/>
-        <w:tabs>
-          <w:tab w:val="left" w:pos="880"/>
-          <w:tab w:val="right" w:leader="dot" w:pos="9060"/>
-        </w:tabs>
-        <w:rPr>
-          <w:rFonts w:asciiTheme="minorHAnsi" w:eastAsiaTheme="minorEastAsia" w:hAnsiTheme="minorHAnsi"/>
-          <w:noProof/>
-          <w:sz w:val="22"/>
-          <w:lang w:eastAsia="pl-PL"/>
-        </w:rPr>
-      </w:pPr>
-      <w:hyperlink w:anchor="_Toc410086155" w:history="1">
-        <w:r>
-          <w:rPr>
-            <w:rStyle w:val="Hipercze"/>
-            <w:noProof/>
-          </w:rPr>
-          <w:t>5.2.</w:t>
-        </w:r>
-        <w:r>
-          <w:rPr>
-            <w:rFonts w:asciiTheme="minorHAnsi" w:eastAsiaTheme="minorEastAsia" w:hAnsiTheme="minorHAnsi"/>
-            <w:noProof/>
-            <w:sz w:val="22"/>
-            <w:lang w:eastAsia="pl-PL"/>
-          </w:rPr>
-          <w:tab/>
-        </w:r>
-        <w:r>
-          <w:rPr>
-            <w:rStyle w:val="Hipercze"/>
-            <w:noProof/>
-          </w:rPr>
-          <w:t>Słup nawy bocznej</w:t>
-        </w:r>
-        <w:r>
-          <w:rPr>
-            <w:noProof/>
-            <w:webHidden/>
-          </w:rPr>
-          <w:tab/>
-        </w:r>
-        <w:r>
-          <w:rPr>
-            <w:noProof/>
-            <w:webHidden/>
-          </w:rPr>
-          <w:fldChar w:fldCharType="begin"/>
-        </w:r>
-        <w:r>
-          <w:rPr>
-            <w:noProof/>
-            <w:webHidden/>
-          </w:rPr>
-          <w:instrText xml:space="preserve"> PAGEREF _Toc410086155 \h </w:instrText>
-        </w:r>
-        <w:r>
-          <w:rPr>
-            <w:noProof/>
-            <w:webHidden/>
-          </w:rPr>
-        </w:r>
-        <w:r>
-          <w:rPr>
-            <w:noProof/>
-            <w:webHidden/>
-          </w:rPr>
-          <w:fldChar w:fldCharType="separate"/>
-        </w:r>
-        <w:r>
-          <w:rPr>
-            <w:noProof/>
-            <w:webHidden/>
-          </w:rPr>
-          <w:t>103</w:t>
-        </w:r>
-        <w:r>
-          <w:rPr>
-            <w:noProof/>
-            <w:webHidden/>
-          </w:rPr>
-          <w:fldChar w:fldCharType="end"/>
-        </w:r>
-      </w:hyperlink>
-    </w:p>
-    <w:p>
-      <w:pPr>
-        <w:pStyle w:val="Spistreci2"/>
-        <w:tabs>
-          <w:tab w:val="left" w:pos="880"/>
-          <w:tab w:val="right" w:leader="dot" w:pos="9060"/>
-        </w:tabs>
-        <w:rPr>
-          <w:rFonts w:asciiTheme="minorHAnsi" w:eastAsiaTheme="minorEastAsia" w:hAnsiTheme="minorHAnsi"/>
-          <w:noProof/>
-          <w:sz w:val="22"/>
-          <w:lang w:eastAsia="pl-PL"/>
-        </w:rPr>
-      </w:pPr>
-      <w:hyperlink w:anchor="_Toc410086156" w:history="1">
-        <w:r>
-          <w:rPr>
-            <w:rStyle w:val="Hipercze"/>
-            <w:noProof/>
-          </w:rPr>
-          <w:t>5.3.</w:t>
-        </w:r>
-        <w:r>
-          <w:rPr>
-            <w:rFonts w:asciiTheme="minorHAnsi" w:eastAsiaTheme="minorEastAsia" w:hAnsiTheme="minorHAnsi"/>
-            <w:noProof/>
-            <w:sz w:val="22"/>
-            <w:lang w:eastAsia="pl-PL"/>
-          </w:rPr>
-          <w:tab/>
-        </w:r>
-        <w:r>
-          <w:rPr>
-            <w:rStyle w:val="Hipercze"/>
-            <w:noProof/>
-          </w:rPr>
-          <w:t>Słup nawy głównej – zewnętrzny</w:t>
-        </w:r>
-        <w:r>
-          <w:rPr>
-            <w:noProof/>
-            <w:webHidden/>
-          </w:rPr>
-          <w:tab/>
-        </w:r>
-        <w:r>
-          <w:rPr>
-            <w:noProof/>
-            <w:webHidden/>
-          </w:rPr>
-          <w:fldChar w:fldCharType="begin"/>
-        </w:r>
-        <w:r>
-          <w:rPr>
-            <w:noProof/>
-            <w:webHidden/>
-          </w:rPr>
-          <w:instrText xml:space="preserve"> PAGEREF _Toc410086156 \h </w:instrText>
-        </w:r>
-        <w:r>
-          <w:rPr>
-            <w:noProof/>
-            <w:webHidden/>
-          </w:rPr>
-        </w:r>
-        <w:r>
-          <w:rPr>
-            <w:noProof/>
-            <w:webHidden/>
-          </w:rPr>
-          <w:fldChar w:fldCharType="separate"/>
-        </w:r>
-        <w:r>
-          <w:rPr>
-            <w:noProof/>
-            <w:webHidden/>
-          </w:rPr>
-          <w:t>114</w:t>
-        </w:r>
-        <w:r>
-          <w:rPr>
-            <w:noProof/>
-            <w:webHidden/>
-          </w:rPr>
-          <w:fldChar w:fldCharType="end"/>
-        </w:r>
-      </w:hyperlink>
-    </w:p>
-    <w:p>
-      <w:pPr>
-        <w:pStyle w:val="Spistreci2"/>
-        <w:tabs>
-          <w:tab w:val="left" w:pos="880"/>
-          <w:tab w:val="right" w:leader="dot" w:pos="9060"/>
-        </w:tabs>
-        <w:rPr>
-          <w:rFonts w:asciiTheme="minorHAnsi" w:eastAsiaTheme="minorEastAsia" w:hAnsiTheme="minorHAnsi"/>
-          <w:noProof/>
-          <w:sz w:val="22"/>
-          <w:lang w:eastAsia="pl-PL"/>
-        </w:rPr>
-      </w:pPr>
-      <w:hyperlink w:anchor="_Toc410086157" w:history="1">
-        <w:r>
-          <w:rPr>
-            <w:rStyle w:val="Hipercze"/>
-            <w:noProof/>
-          </w:rPr>
-          <w:t>5.4.</w:t>
-        </w:r>
-        <w:r>
-          <w:rPr>
-            <w:rFonts w:asciiTheme="minorHAnsi" w:eastAsiaTheme="minorEastAsia" w:hAnsiTheme="minorHAnsi"/>
-            <w:noProof/>
-            <w:sz w:val="22"/>
-            <w:lang w:eastAsia="pl-PL"/>
-          </w:rPr>
-          <w:tab/>
-        </w:r>
-        <w:r>
-          <w:rPr>
-            <w:rStyle w:val="Hipercze"/>
-            <w:noProof/>
-          </w:rPr>
-          <w:t>Słup nawy głównej – wewnętrzny</w:t>
-        </w:r>
-        <w:r>
-          <w:rPr>
-            <w:noProof/>
-            <w:webHidden/>
-          </w:rPr>
-          <w:tab/>
-        </w:r>
-        <w:r>
-          <w:rPr>
-            <w:noProof/>
-            <w:webHidden/>
-          </w:rPr>
-          <w:fldChar w:fldCharType="begin"/>
-        </w:r>
-        <w:r>
-          <w:rPr>
-            <w:noProof/>
-            <w:webHidden/>
-          </w:rPr>
-          <w:instrText xml:space="preserve"> PAGEREF _Toc410086157 \h </w:instrText>
-        </w:r>
-        <w:r>
-          <w:rPr>
-            <w:noProof/>
-            <w:webHidden/>
-          </w:rPr>
-        </w:r>
-        <w:r>
-          <w:rPr>
-            <w:noProof/>
-            <w:webHidden/>
-          </w:rPr>
-          <w:fldChar w:fldCharType="separate"/>
-        </w:r>
-        <w:r>
-          <w:rPr>
-            <w:noProof/>
-            <w:webHidden/>
-          </w:rPr>
-          <w:t>125</w:t>
-        </w:r>
-        <w:r>
-          <w:rPr>
-            <w:noProof/>
-            <w:webHidden/>
-          </w:rPr>
-          <w:fldChar w:fldCharType="end"/>
-        </w:r>
-      </w:hyperlink>
-    </w:p>
-    <w:p>
-      <w:pPr>
-        <w:pStyle w:val="Spistreci2"/>
-        <w:tabs>
-          <w:tab w:val="left" w:pos="880"/>
-          <w:tab w:val="right" w:leader="dot" w:pos="9060"/>
-        </w:tabs>
-        <w:rPr>
-          <w:rFonts w:asciiTheme="minorHAnsi" w:eastAsiaTheme="minorEastAsia" w:hAnsiTheme="minorHAnsi"/>
-          <w:noProof/>
-          <w:sz w:val="22"/>
-          <w:lang w:eastAsia="pl-PL"/>
-        </w:rPr>
-      </w:pPr>
-      <w:hyperlink w:anchor="_Toc410086158" w:history="1">
-        <w:r>
-          <w:rPr>
-            <w:rStyle w:val="Hipercze"/>
-            <w:noProof/>
-          </w:rPr>
-          <w:t>5.5.</w:t>
-        </w:r>
-        <w:r>
-          <w:rPr>
-            <w:rFonts w:asciiTheme="minorHAnsi" w:eastAsiaTheme="minorEastAsia" w:hAnsiTheme="minorHAnsi"/>
-            <w:noProof/>
-            <w:sz w:val="22"/>
-            <w:lang w:eastAsia="pl-PL"/>
-          </w:rPr>
-          <w:tab/>
-        </w:r>
-        <w:r>
-          <w:rPr>
-            <w:rStyle w:val="Hipercze"/>
-            <w:noProof/>
-          </w:rPr>
-          <w:t>Rygiel nawy bocznej</w:t>
-        </w:r>
-        <w:r>
-          <w:rPr>
-            <w:noProof/>
-            <w:webHidden/>
-          </w:rPr>
-          <w:tab/>
-        </w:r>
-        <w:r>
-          <w:rPr>
-            <w:noProof/>
-            <w:webHidden/>
-          </w:rPr>
-          <w:fldChar w:fldCharType="begin"/>
-        </w:r>
-        <w:r>
-          <w:rPr>
-            <w:noProof/>
-            <w:webHidden/>
-          </w:rPr>
-          <w:instrText xml:space="preserve"> PAGEREF _Toc410086158 \h </w:instrText>
-        </w:r>
-        <w:r>
-          <w:rPr>
-            <w:noProof/>
-            <w:webHidden/>
-          </w:rPr>
-        </w:r>
-        <w:r>
-          <w:rPr>
-            <w:noProof/>
-            <w:webHidden/>
-          </w:rPr>
-          <w:fldChar w:fldCharType="separate"/>
-        </w:r>
-        <w:r>
-          <w:rPr>
-            <w:noProof/>
-            <w:webHidden/>
-          </w:rPr>
-          <w:t>135</w:t>
-        </w:r>
-        <w:r>
-          <w:rPr>
-            <w:noProof/>
-            <w:webHidden/>
-          </w:rPr>
-          <w:fldChar w:fldCharType="end"/>
-        </w:r>
-      </w:hyperlink>
-    </w:p>
-    <w:p>
-      <w:pPr>
-        <w:pStyle w:val="Spistreci2"/>
-        <w:tabs>
-          <w:tab w:val="left" w:pos="880"/>
-          <w:tab w:val="right" w:leader="dot" w:pos="9060"/>
-        </w:tabs>
-        <w:rPr>
-          <w:rFonts w:asciiTheme="minorHAnsi" w:eastAsiaTheme="minorEastAsia" w:hAnsiTheme="minorHAnsi"/>
-          <w:noProof/>
-          <w:sz w:val="22"/>
-          <w:lang w:eastAsia="pl-PL"/>
-        </w:rPr>
-      </w:pPr>
-      <w:hyperlink w:anchor="_Toc410086159" w:history="1">
-        <w:r>
-          <w:rPr>
-            <w:rStyle w:val="Hipercze"/>
-            <w:noProof/>
-          </w:rPr>
-          <w:t>5.6.</w:t>
-        </w:r>
-        <w:r>
-          <w:rPr>
-            <w:rFonts w:asciiTheme="minorHAnsi" w:eastAsiaTheme="minorEastAsia" w:hAnsiTheme="minorHAnsi"/>
-            <w:noProof/>
-            <w:sz w:val="22"/>
-            <w:lang w:eastAsia="pl-PL"/>
-          </w:rPr>
-          <w:tab/>
-        </w:r>
-        <w:r>
-          <w:rPr>
-            <w:rStyle w:val="Hipercze"/>
-            <w:noProof/>
-          </w:rPr>
-          <w:t>Rygle ścienne</w:t>
-        </w:r>
-        <w:r>
-          <w:rPr>
-            <w:noProof/>
-            <w:webHidden/>
-          </w:rPr>
-          <w:tab/>
-        </w:r>
-        <w:r>
-          <w:rPr>
-            <w:noProof/>
-            <w:webHidden/>
-          </w:rPr>
-          <w:fldChar w:fldCharType="begin"/>
-        </w:r>
-        <w:r>
-          <w:rPr>
-            <w:noProof/>
-            <w:webHidden/>
-          </w:rPr>
-          <w:instrText xml:space="preserve"> PAGEREF _Toc410086159 \h </w:instrText>
-        </w:r>
-        <w:r>
-          <w:rPr>
-            <w:noProof/>
-            <w:webHidden/>
-          </w:rPr>
-        </w:r>
-        <w:r>
-          <w:rPr>
-            <w:noProof/>
-            <w:webHidden/>
-          </w:rPr>
-          <w:fldChar w:fldCharType="separate"/>
-        </w:r>
-        <w:r>
-          <w:rPr>
-            <w:noProof/>
-            <w:webHidden/>
-          </w:rPr>
-          <w:t>156</w:t>
-        </w:r>
-        <w:r>
-          <w:rPr>
-            <w:noProof/>
-            <w:webHidden/>
-          </w:rPr>
-          <w:fldChar w:fldCharType="end"/>
-        </w:r>
-      </w:hyperlink>
-    </w:p>
-    <w:p>
-      <w:pPr>
-        <w:pStyle w:val="Spistreci2"/>
-        <w:tabs>
-          <w:tab w:val="left" w:pos="880"/>
-          <w:tab w:val="right" w:leader="dot" w:pos="9060"/>
-        </w:tabs>
-        <w:rPr>
-          <w:rFonts w:asciiTheme="minorHAnsi" w:eastAsiaTheme="minorEastAsia" w:hAnsiTheme="minorHAnsi"/>
-          <w:noProof/>
-          <w:sz w:val="22"/>
-          <w:lang w:eastAsia="pl-PL"/>
-        </w:rPr>
-      </w:pPr>
-      <w:hyperlink w:anchor="_Toc410086160" w:history="1">
-        <w:r>
-          <w:rPr>
-            <w:rStyle w:val="Hipercze"/>
-            <w:noProof/>
-          </w:rPr>
-          <w:t>5.7.</w:t>
-        </w:r>
-        <w:r>
-          <w:rPr>
-            <w:rFonts w:asciiTheme="minorHAnsi" w:eastAsiaTheme="minorEastAsia" w:hAnsiTheme="minorHAnsi"/>
-            <w:noProof/>
-            <w:sz w:val="22"/>
-            <w:lang w:eastAsia="pl-PL"/>
-          </w:rPr>
-          <w:tab/>
-        </w:r>
-        <w:r>
-          <w:rPr>
-            <w:rStyle w:val="Hipercze"/>
-            <w:noProof/>
-          </w:rPr>
-          <w:t>Tężniki połaciowe poprzeczne</w:t>
-        </w:r>
-        <w:r>
-          <w:rPr>
-            <w:noProof/>
-            <w:webHidden/>
-          </w:rPr>
-          <w:tab/>
-        </w:r>
-        <w:r>
-          <w:rPr>
-            <w:noProof/>
-            <w:webHidden/>
-          </w:rPr>
-          <w:fldChar w:fldCharType="begin"/>
-        </w:r>
-        <w:r>
-          <w:rPr>
-            <w:noProof/>
-            <w:webHidden/>
-          </w:rPr>
-          <w:instrText xml:space="preserve"> PAGEREF _Toc410086160 \h </w:instrText>
-        </w:r>
-        <w:r>
-          <w:rPr>
-            <w:noProof/>
-            <w:webHidden/>
-          </w:rPr>
-        </w:r>
-        <w:r>
-          <w:rPr>
-            <w:noProof/>
-            <w:webHidden/>
-          </w:rPr>
-          <w:fldChar w:fldCharType="separate"/>
-        </w:r>
-        <w:r>
-          <w:rPr>
-            <w:noProof/>
-            <w:webHidden/>
-          </w:rPr>
-          <w:t>162</w:t>
-        </w:r>
-        <w:r>
-          <w:rPr>
-            <w:noProof/>
-            <w:webHidden/>
-          </w:rPr>
-          <w:fldChar w:fldCharType="end"/>
-        </w:r>
-      </w:hyperlink>
-    </w:p>
-    <w:p>
-      <w:pPr>
-        <w:pStyle w:val="Spistreci2"/>
-        <w:tabs>
-          <w:tab w:val="left" w:pos="880"/>
-          <w:tab w:val="right" w:leader="dot" w:pos="9060"/>
-        </w:tabs>
-        <w:rPr>
-          <w:rFonts w:asciiTheme="minorHAnsi" w:eastAsiaTheme="minorEastAsia" w:hAnsiTheme="minorHAnsi"/>
-          <w:noProof/>
-          <w:sz w:val="22"/>
-          <w:lang w:eastAsia="pl-PL"/>
-        </w:rPr>
-      </w:pPr>
-      <w:hyperlink w:anchor="_Toc410086161" w:history="1">
-        <w:r>
-          <w:rPr>
-            <w:rStyle w:val="Hipercze"/>
-            <w:noProof/>
-          </w:rPr>
-          <w:t>5.8.</w:t>
-        </w:r>
-        <w:r>
-          <w:rPr>
-            <w:rFonts w:asciiTheme="minorHAnsi" w:eastAsiaTheme="minorEastAsia" w:hAnsiTheme="minorHAnsi"/>
-            <w:noProof/>
-            <w:sz w:val="22"/>
-            <w:lang w:eastAsia="pl-PL"/>
-          </w:rPr>
-          <w:tab/>
-        </w:r>
-        <w:r>
-          <w:rPr>
-            <w:rStyle w:val="Hipercze"/>
-            <w:noProof/>
-          </w:rPr>
-          <w:t>Tężniki pionowe ścienne</w:t>
-        </w:r>
-        <w:r>
-          <w:rPr>
-            <w:noProof/>
-            <w:webHidden/>
-          </w:rPr>
-          <w:tab/>
-        </w:r>
-        <w:r>
-          <w:rPr>
-            <w:noProof/>
-            <w:webHidden/>
-          </w:rPr>
-          <w:fldChar w:fldCharType="begin"/>
-        </w:r>
-        <w:r>
-          <w:rPr>
-            <w:noProof/>
-            <w:webHidden/>
-          </w:rPr>
-          <w:instrText xml:space="preserve"> PAGEREF _Toc410086161 \h </w:instrText>
-        </w:r>
-        <w:r>
-          <w:rPr>
-            <w:noProof/>
-            <w:webHidden/>
-          </w:rPr>
-        </w:r>
-        <w:r>
-          <w:rPr>
-            <w:noProof/>
-            <w:webHidden/>
-          </w:rPr>
-          <w:fldChar w:fldCharType="separate"/>
-        </w:r>
-        <w:r>
-          <w:rPr>
-            <w:noProof/>
-            <w:webHidden/>
-          </w:rPr>
-          <w:t>169</w:t>
-        </w:r>
-        <w:r>
-          <w:rPr>
-            <w:noProof/>
-            <w:webHidden/>
-          </w:rPr>
-          <w:fldChar w:fldCharType="end"/>
-        </w:r>
-      </w:hyperlink>
-    </w:p>
-    <w:p>
-      <w:pPr>
-        <w:pStyle w:val="Spistreci2"/>
-        <w:tabs>
-          <w:tab w:val="left" w:pos="880"/>
-          <w:tab w:val="right" w:leader="dot" w:pos="9060"/>
-        </w:tabs>
-        <w:rPr>
-          <w:rFonts w:asciiTheme="minorHAnsi" w:eastAsiaTheme="minorEastAsia" w:hAnsiTheme="minorHAnsi"/>
-          <w:noProof/>
-          <w:sz w:val="22"/>
-          <w:lang w:eastAsia="pl-PL"/>
-        </w:rPr>
-      </w:pPr>
-      <w:hyperlink w:anchor="_Toc410086162" w:history="1">
-        <w:r>
-          <w:rPr>
-            <w:rStyle w:val="Hipercze"/>
-            <w:noProof/>
-          </w:rPr>
-          <w:t>5.9.</w:t>
-        </w:r>
-        <w:r>
-          <w:rPr>
-            <w:rFonts w:asciiTheme="minorHAnsi" w:eastAsiaTheme="minorEastAsia" w:hAnsiTheme="minorHAnsi"/>
-            <w:noProof/>
-            <w:sz w:val="22"/>
-            <w:lang w:eastAsia="pl-PL"/>
-          </w:rPr>
-          <w:tab/>
-        </w:r>
-        <w:r>
-          <w:rPr>
-            <w:rStyle w:val="Hipercze"/>
-            <w:noProof/>
-          </w:rPr>
-          <w:t>Kratownica – pas górny</w:t>
-        </w:r>
-        <w:r>
-          <w:rPr>
-            <w:noProof/>
-            <w:webHidden/>
-          </w:rPr>
-          <w:tab/>
-        </w:r>
-        <w:r>
-          <w:rPr>
-            <w:noProof/>
-            <w:webHidden/>
-          </w:rPr>
-          <w:fldChar w:fldCharType="begin"/>
-        </w:r>
-        <w:r>
-          <w:rPr>
-            <w:noProof/>
-            <w:webHidden/>
-          </w:rPr>
-          <w:instrText xml:space="preserve"> PAGEREF _Toc410086162 \h </w:instrText>
-        </w:r>
-        <w:r>
-          <w:rPr>
-            <w:noProof/>
-            <w:webHidden/>
-          </w:rPr>
-        </w:r>
-        <w:r>
-          <w:rPr>
-            <w:noProof/>
-            <w:webHidden/>
-          </w:rPr>
-          <w:fldChar w:fldCharType="separate"/>
-        </w:r>
-        <w:r>
-          <w:rPr>
-            <w:noProof/>
-            <w:webHidden/>
-          </w:rPr>
-          <w:t>173</w:t>
-        </w:r>
-        <w:r>
-          <w:rPr>
-            <w:noProof/>
-            <w:webHidden/>
-          </w:rPr>
-          <w:fldChar w:fldCharType="end"/>
-        </w:r>
-      </w:hyperlink>
-    </w:p>
-    <w:p>
-      <w:pPr>
-        <w:pStyle w:val="Spistreci2"/>
-        <w:tabs>
-          <w:tab w:val="left" w:pos="1100"/>
-          <w:tab w:val="right" w:leader="dot" w:pos="9060"/>
-        </w:tabs>
-        <w:rPr>
-          <w:rFonts w:asciiTheme="minorHAnsi" w:eastAsiaTheme="minorEastAsia" w:hAnsiTheme="minorHAnsi"/>
-          <w:noProof/>
-          <w:sz w:val="22"/>
-          <w:lang w:eastAsia="pl-PL"/>
-        </w:rPr>
-      </w:pPr>
-      <w:hyperlink w:anchor="_Toc410086163" w:history="1">
-        <w:r>
-          <w:rPr>
-            <w:rStyle w:val="Hipercze"/>
-            <w:noProof/>
-          </w:rPr>
-          <w:t>5.10.</w:t>
-        </w:r>
-        <w:r>
-          <w:rPr>
-            <w:rFonts w:asciiTheme="minorHAnsi" w:eastAsiaTheme="minorEastAsia" w:hAnsiTheme="minorHAnsi"/>
-            <w:noProof/>
-            <w:sz w:val="22"/>
-            <w:lang w:eastAsia="pl-PL"/>
-          </w:rPr>
-          <w:tab/>
-        </w:r>
-        <w:r>
-          <w:rPr>
-            <w:rStyle w:val="Hipercze"/>
-            <w:noProof/>
-          </w:rPr>
-          <w:t>Kratownica – pas dolny</w:t>
-        </w:r>
-        <w:r>
-          <w:rPr>
-            <w:noProof/>
-            <w:webHidden/>
-          </w:rPr>
-          <w:tab/>
-        </w:r>
-        <w:r>
-          <w:rPr>
-            <w:noProof/>
-            <w:webHidden/>
-          </w:rPr>
-          <w:fldChar w:fldCharType="begin"/>
-        </w:r>
-        <w:r>
-          <w:rPr>
-            <w:noProof/>
-            <w:webHidden/>
-          </w:rPr>
-          <w:instrText xml:space="preserve"> PAGEREF _Toc410086163 \h </w:instrText>
-        </w:r>
-        <w:r>
-          <w:rPr>
-            <w:noProof/>
-            <w:webHidden/>
-          </w:rPr>
-        </w:r>
-        <w:r>
-          <w:rPr>
-            <w:noProof/>
-            <w:webHidden/>
-          </w:rPr>
-          <w:fldChar w:fldCharType="separate"/>
-        </w:r>
-        <w:r>
-          <w:rPr>
-            <w:noProof/>
-            <w:webHidden/>
-          </w:rPr>
-          <w:t>181</w:t>
-        </w:r>
-        <w:r>
-          <w:rPr>
-            <w:noProof/>
-            <w:webHidden/>
-          </w:rPr>
-          <w:fldChar w:fldCharType="end"/>
-        </w:r>
-      </w:hyperlink>
-    </w:p>
-    <w:p>
-      <w:pPr>
-        <w:pStyle w:val="Spistreci2"/>
-        <w:tabs>
-          <w:tab w:val="left" w:pos="1100"/>
-          <w:tab w:val="right" w:leader="dot" w:pos="9060"/>
-        </w:tabs>
-        <w:rPr>
-          <w:rFonts w:asciiTheme="minorHAnsi" w:eastAsiaTheme="minorEastAsia" w:hAnsiTheme="minorHAnsi"/>
-          <w:noProof/>
-          <w:sz w:val="22"/>
-          <w:lang w:eastAsia="pl-PL"/>
-        </w:rPr>
-      </w:pPr>
-      <w:hyperlink w:anchor="_Toc410086164" w:history="1">
-        <w:r>
-          <w:rPr>
-            <w:rStyle w:val="Hipercze"/>
-            <w:noProof/>
-          </w:rPr>
-          <w:t>5.11.</w:t>
-        </w:r>
-        <w:r>
-          <w:rPr>
-            <w:rFonts w:asciiTheme="minorHAnsi" w:eastAsiaTheme="minorEastAsia" w:hAnsiTheme="minorHAnsi"/>
-            <w:noProof/>
-            <w:sz w:val="22"/>
-            <w:lang w:eastAsia="pl-PL"/>
-          </w:rPr>
-          <w:tab/>
-        </w:r>
-        <w:r>
-          <w:rPr>
-            <w:rStyle w:val="Hipercze"/>
-            <w:noProof/>
-          </w:rPr>
-          <w:t>Kratownica – słupki i krzyżulce</w:t>
-        </w:r>
-        <w:r>
-          <w:rPr>
-            <w:noProof/>
-            <w:webHidden/>
-          </w:rPr>
-          <w:tab/>
-        </w:r>
-        <w:r>
-          <w:rPr>
-            <w:noProof/>
-            <w:webHidden/>
-          </w:rPr>
-          <w:fldChar w:fldCharType="begin"/>
-        </w:r>
-        <w:r>
-          <w:rPr>
-            <w:noProof/>
-            <w:webHidden/>
-          </w:rPr>
-          <w:instrText xml:space="preserve"> PAGEREF _Toc410086164 \h </w:instrText>
-        </w:r>
-        <w:r>
-          <w:rPr>
-            <w:noProof/>
-            <w:webHidden/>
-          </w:rPr>
-        </w:r>
-        <w:r>
-          <w:rPr>
-            <w:noProof/>
-            <w:webHidden/>
-          </w:rPr>
-          <w:fldChar w:fldCharType="separate"/>
-        </w:r>
-        <w:r>
-          <w:rPr>
-            <w:noProof/>
-            <w:webHidden/>
-          </w:rPr>
-          <w:t>184</w:t>
-        </w:r>
-        <w:r>
-          <w:rPr>
-            <w:noProof/>
-            <w:webHidden/>
-          </w:rPr>
-          <w:fldChar w:fldCharType="end"/>
-        </w:r>
-      </w:hyperlink>
-    </w:p>
-    <w:p>
-      <w:pPr>
-        <w:pStyle w:val="Spistreci2"/>
-        <w:tabs>
-          <w:tab w:val="left" w:pos="1100"/>
-          <w:tab w:val="right" w:leader="dot" w:pos="9060"/>
-        </w:tabs>
-        <w:rPr>
-          <w:rFonts w:asciiTheme="minorHAnsi" w:eastAsiaTheme="minorEastAsia" w:hAnsiTheme="minorHAnsi"/>
-          <w:noProof/>
-          <w:sz w:val="22"/>
-          <w:lang w:eastAsia="pl-PL"/>
-        </w:rPr>
-      </w:pPr>
-      <w:hyperlink w:anchor="_Toc410086165" w:history="1">
-        <w:r>
-          <w:rPr>
-            <w:rStyle w:val="Hipercze"/>
-            <w:noProof/>
-          </w:rPr>
-          <w:t>5.12.</w:t>
-        </w:r>
-        <w:r>
-          <w:rPr>
-            <w:rFonts w:asciiTheme="minorHAnsi" w:eastAsiaTheme="minorEastAsia" w:hAnsiTheme="minorHAnsi"/>
-            <w:noProof/>
-            <w:sz w:val="22"/>
-            <w:lang w:eastAsia="pl-PL"/>
-          </w:rPr>
-          <w:tab/>
-        </w:r>
-        <w:r>
-          <w:rPr>
-            <w:rStyle w:val="Hipercze"/>
-            <w:noProof/>
-          </w:rPr>
-          <w:t>Kratownica – połączenie krzyżulców z pasem górnym</w:t>
-        </w:r>
-        <w:r>
-          <w:rPr>
-            <w:noProof/>
-            <w:webHidden/>
-          </w:rPr>
-          <w:tab/>
-        </w:r>
-        <w:r>
-          <w:rPr>
-            <w:noProof/>
-            <w:webHidden/>
-          </w:rPr>
-          <w:fldChar w:fldCharType="begin"/>
-        </w:r>
-        <w:r>
-          <w:rPr>
-            <w:noProof/>
-            <w:webHidden/>
-          </w:rPr>
-          <w:instrText xml:space="preserve"> PAGEREF _Toc410086165 \h </w:instrText>
-        </w:r>
-        <w:r>
-          <w:rPr>
-            <w:noProof/>
-            <w:webHidden/>
-          </w:rPr>
-        </w:r>
-        <w:r>
-          <w:rPr>
-            <w:noProof/>
-            <w:webHidden/>
-          </w:rPr>
-          <w:fldChar w:fldCharType="separate"/>
-        </w:r>
-        <w:r>
-          <w:rPr>
-            <w:noProof/>
-            <w:webHidden/>
-          </w:rPr>
-          <w:t>188</w:t>
-        </w:r>
-        <w:r>
-          <w:rPr>
-            <w:noProof/>
-            <w:webHidden/>
-          </w:rPr>
-          <w:fldChar w:fldCharType="end"/>
-        </w:r>
-      </w:hyperlink>
-    </w:p>
-    <w:p>
-      <w:pPr>
-        <w:pStyle w:val="Spistreci2"/>
-        <w:tabs>
-          <w:tab w:val="left" w:pos="1100"/>
-          <w:tab w:val="right" w:leader="dot" w:pos="9060"/>
-        </w:tabs>
-        <w:rPr>
-          <w:rFonts w:asciiTheme="minorHAnsi" w:eastAsiaTheme="minorEastAsia" w:hAnsiTheme="minorHAnsi"/>
-          <w:noProof/>
-          <w:sz w:val="22"/>
-          <w:lang w:eastAsia="pl-PL"/>
-        </w:rPr>
-      </w:pPr>
-      <w:hyperlink w:anchor="_Toc410086166" w:history="1">
-        <w:r>
-          <w:rPr>
-            <w:rStyle w:val="Hipercze"/>
-            <w:noProof/>
-          </w:rPr>
-          <w:t>5.13.</w:t>
-        </w:r>
-        <w:r>
-          <w:rPr>
-            <w:rFonts w:asciiTheme="minorHAnsi" w:eastAsiaTheme="minorEastAsia" w:hAnsiTheme="minorHAnsi"/>
-            <w:noProof/>
-            <w:sz w:val="22"/>
-            <w:lang w:eastAsia="pl-PL"/>
-          </w:rPr>
-          <w:tab/>
-        </w:r>
-        <w:r>
-          <w:rPr>
-            <w:rStyle w:val="Hipercze"/>
-            <w:noProof/>
-          </w:rPr>
-          <w:t>Kratownica – połączenie krzyżulców z pasem dolnym</w:t>
-        </w:r>
-        <w:r>
-          <w:rPr>
-            <w:noProof/>
-            <w:webHidden/>
-          </w:rPr>
-          <w:tab/>
-        </w:r>
-        <w:r>
-          <w:rPr>
-            <w:noProof/>
-            <w:webHidden/>
-          </w:rPr>
-          <w:fldChar w:fldCharType="begin"/>
-        </w:r>
-        <w:r>
-          <w:rPr>
-            <w:noProof/>
-            <w:webHidden/>
-          </w:rPr>
-          <w:instrText xml:space="preserve"> PAGEREF _Toc410086166 \h </w:instrText>
-        </w:r>
-        <w:r>
-          <w:rPr>
-            <w:noProof/>
-            <w:webHidden/>
-          </w:rPr>
-        </w:r>
-        <w:r>
-          <w:rPr>
-            <w:noProof/>
-            <w:webHidden/>
-          </w:rPr>
-          <w:fldChar w:fldCharType="separate"/>
-        </w:r>
-        <w:r>
-          <w:rPr>
-            <w:noProof/>
-            <w:webHidden/>
-          </w:rPr>
-          <w:t>191</w:t>
-        </w:r>
-        <w:r>
-          <w:rPr>
-            <w:noProof/>
-            <w:webHidden/>
-          </w:rPr>
-          <w:fldChar w:fldCharType="end"/>
-        </w:r>
-      </w:hyperlink>
-    </w:p>
-    <w:p>
-      <w:pPr>
-        <w:pStyle w:val="Spistreci2"/>
-        <w:tabs>
-          <w:tab w:val="left" w:pos="1100"/>
-          <w:tab w:val="right" w:leader="dot" w:pos="9060"/>
-        </w:tabs>
-        <w:rPr>
-          <w:rFonts w:asciiTheme="minorHAnsi" w:eastAsiaTheme="minorEastAsia" w:hAnsiTheme="minorHAnsi"/>
-          <w:noProof/>
-          <w:sz w:val="22"/>
-          <w:lang w:eastAsia="pl-PL"/>
-        </w:rPr>
-      </w:pPr>
-      <w:hyperlink w:anchor="_Toc410086167" w:history="1">
-        <w:r>
-          <w:rPr>
-            <w:rStyle w:val="Hipercze"/>
-            <w:noProof/>
-          </w:rPr>
-          <w:t>5.14.</w:t>
-        </w:r>
-        <w:r>
-          <w:rPr>
-            <w:rFonts w:asciiTheme="minorHAnsi" w:eastAsiaTheme="minorEastAsia" w:hAnsiTheme="minorHAnsi"/>
-            <w:noProof/>
-            <w:sz w:val="22"/>
-            <w:lang w:eastAsia="pl-PL"/>
-          </w:rPr>
-          <w:tab/>
-        </w:r>
-        <w:r>
-          <w:rPr>
-            <w:rStyle w:val="Hipercze"/>
-            <w:noProof/>
-          </w:rPr>
-          <w:t>Kratownica – stan graniczny użytkowalności</w:t>
-        </w:r>
-        <w:r>
-          <w:rPr>
-            <w:noProof/>
-            <w:webHidden/>
-          </w:rPr>
-          <w:tab/>
-        </w:r>
-        <w:r>
-          <w:rPr>
-            <w:noProof/>
-            <w:webHidden/>
-          </w:rPr>
-          <w:fldChar w:fldCharType="begin"/>
-        </w:r>
-        <w:r>
-          <w:rPr>
-            <w:noProof/>
-            <w:webHidden/>
-          </w:rPr>
-          <w:instrText xml:space="preserve"> PAGEREF _Toc410086167 \h </w:instrText>
-        </w:r>
-        <w:r>
-          <w:rPr>
-            <w:noProof/>
-            <w:webHidden/>
-          </w:rPr>
-        </w:r>
-        <w:r>
-          <w:rPr>
-            <w:noProof/>
-            <w:webHidden/>
-          </w:rPr>
-          <w:fldChar w:fldCharType="separate"/>
-        </w:r>
-        <w:r>
-          <w:rPr>
-            <w:noProof/>
-            <w:webHidden/>
-          </w:rPr>
-          <w:t>194</w:t>
-        </w:r>
-        <w:r>
-          <w:rPr>
-            <w:noProof/>
-            <w:webHidden/>
-          </w:rPr>
-          <w:fldChar w:fldCharType="end"/>
-        </w:r>
-      </w:hyperlink>
-    </w:p>
-    <w:p>
-      <w:pPr>
-        <w:pStyle w:val="Spistreci2"/>
-        <w:tabs>
-          <w:tab w:val="left" w:pos="1100"/>
-          <w:tab w:val="right" w:leader="dot" w:pos="9060"/>
-        </w:tabs>
-        <w:rPr>
-          <w:rFonts w:asciiTheme="minorHAnsi" w:eastAsiaTheme="minorEastAsia" w:hAnsiTheme="minorHAnsi"/>
-          <w:noProof/>
-          <w:sz w:val="22"/>
-          <w:lang w:eastAsia="pl-PL"/>
-        </w:rPr>
-      </w:pPr>
-      <w:hyperlink w:anchor="_Toc410086168" w:history="1">
-        <w:r>
-          <w:rPr>
-            <w:rStyle w:val="Hipercze"/>
-            <w:noProof/>
-          </w:rPr>
-          <w:t>5.15.</w:t>
-        </w:r>
-        <w:r>
-          <w:rPr>
-            <w:rFonts w:asciiTheme="minorHAnsi" w:eastAsiaTheme="minorEastAsia" w:hAnsiTheme="minorHAnsi"/>
-            <w:noProof/>
-            <w:sz w:val="22"/>
-            <w:lang w:eastAsia="pl-PL"/>
-          </w:rPr>
-          <w:tab/>
-        </w:r>
-        <w:r>
-          <w:rPr>
-            <w:rStyle w:val="Hipercze"/>
-            <w:noProof/>
-          </w:rPr>
-          <w:t>Połączenie śrubowe słupa nawy bocznej z ryglem</w:t>
-        </w:r>
-        <w:r>
-          <w:rPr>
-            <w:noProof/>
-            <w:webHidden/>
-          </w:rPr>
-          <w:tab/>
-        </w:r>
-        <w:r>
-          <w:rPr>
-            <w:noProof/>
-            <w:webHidden/>
-          </w:rPr>
-          <w:fldChar w:fldCharType="begin"/>
-        </w:r>
-        <w:r>
-          <w:rPr>
-            <w:noProof/>
-            <w:webHidden/>
-          </w:rPr>
-          <w:instrText xml:space="preserve"> PAGEREF _Toc410086168 \h </w:instrText>
-        </w:r>
-        <w:r>
-          <w:rPr>
-            <w:noProof/>
-            <w:webHidden/>
-          </w:rPr>
-        </w:r>
-        <w:r>
-          <w:rPr>
-            <w:noProof/>
-            <w:webHidden/>
-          </w:rPr>
-          <w:fldChar w:fldCharType="separate"/>
-        </w:r>
-        <w:r>
-          <w:rPr>
-            <w:noProof/>
-            <w:webHidden/>
-          </w:rPr>
-          <w:t>195</w:t>
-        </w:r>
-        <w:r>
-          <w:rPr>
-            <w:noProof/>
-            <w:webHidden/>
-          </w:rPr>
-          <w:fldChar w:fldCharType="end"/>
-        </w:r>
-      </w:hyperlink>
-    </w:p>
-    <w:p>
-      <w:pPr>
-        <w:pStyle w:val="Spistreci2"/>
-        <w:tabs>
-          <w:tab w:val="left" w:pos="1100"/>
-          <w:tab w:val="right" w:leader="dot" w:pos="9060"/>
-        </w:tabs>
-        <w:rPr>
-          <w:rFonts w:asciiTheme="minorHAnsi" w:eastAsiaTheme="minorEastAsia" w:hAnsiTheme="minorHAnsi"/>
-          <w:noProof/>
-          <w:sz w:val="22"/>
-          <w:lang w:eastAsia="pl-PL"/>
-        </w:rPr>
-      </w:pPr>
-      <w:hyperlink w:anchor="_Toc410086169" w:history="1">
-        <w:r>
-          <w:rPr>
-            <w:rStyle w:val="Hipercze"/>
-            <w:noProof/>
-          </w:rPr>
-          <w:t>5.16.</w:t>
-        </w:r>
-        <w:r>
-          <w:rPr>
-            <w:rFonts w:asciiTheme="minorHAnsi" w:eastAsiaTheme="minorEastAsia" w:hAnsiTheme="minorHAnsi"/>
-            <w:noProof/>
-            <w:sz w:val="22"/>
-            <w:lang w:eastAsia="pl-PL"/>
-          </w:rPr>
-          <w:tab/>
-        </w:r>
-        <w:r>
-          <w:rPr>
-            <w:rStyle w:val="Hipercze"/>
-            <w:noProof/>
-          </w:rPr>
-          <w:t>Stopa przegubowa</w:t>
-        </w:r>
-        <w:r>
-          <w:rPr>
-            <w:noProof/>
-            <w:webHidden/>
-          </w:rPr>
-          <w:tab/>
-        </w:r>
-        <w:r>
-          <w:rPr>
-            <w:noProof/>
-            <w:webHidden/>
-          </w:rPr>
-          <w:fldChar w:fldCharType="begin"/>
-        </w:r>
-        <w:r>
-          <w:rPr>
-            <w:noProof/>
-            <w:webHidden/>
-          </w:rPr>
-          <w:instrText xml:space="preserve"> PAGEREF _Toc410086169 \h </w:instrText>
-        </w:r>
-        <w:r>
-          <w:rPr>
-            <w:noProof/>
-            <w:webHidden/>
-          </w:rPr>
-        </w:r>
-        <w:r>
-          <w:rPr>
-            <w:noProof/>
-            <w:webHidden/>
-          </w:rPr>
-          <w:fldChar w:fldCharType="separate"/>
-        </w:r>
-        <w:r>
-          <w:rPr>
-            <w:noProof/>
-            <w:webHidden/>
-          </w:rPr>
-          <w:t>224</w:t>
-        </w:r>
-        <w:r>
-          <w:rPr>
-            <w:noProof/>
-            <w:webHidden/>
-          </w:rPr>
-          <w:fldChar w:fldCharType="end"/>
-        </w:r>
-      </w:hyperlink>
-    </w:p>
-    <w:p>
-      <w:pPr>
-        <w:pStyle w:val="Spistreci2"/>
-        <w:tabs>
-          <w:tab w:val="left" w:pos="1100"/>
-          <w:tab w:val="right" w:leader="dot" w:pos="9060"/>
-        </w:tabs>
-        <w:rPr>
-          <w:rFonts w:asciiTheme="minorHAnsi" w:eastAsiaTheme="minorEastAsia" w:hAnsiTheme="minorHAnsi"/>
-          <w:noProof/>
-          <w:sz w:val="22"/>
-          <w:lang w:eastAsia="pl-PL"/>
-        </w:rPr>
-      </w:pPr>
-      <w:hyperlink w:anchor="_Toc410086170" w:history="1">
-        <w:r>
-          <w:rPr>
-            <w:rStyle w:val="Hipercze"/>
-            <w:noProof/>
-          </w:rPr>
-          <w:t>5.17.</w:t>
-        </w:r>
-        <w:r>
-          <w:rPr>
-            <w:rFonts w:asciiTheme="minorHAnsi" w:eastAsiaTheme="minorEastAsia" w:hAnsiTheme="minorHAnsi"/>
-            <w:noProof/>
-            <w:sz w:val="22"/>
-            <w:lang w:eastAsia="pl-PL"/>
-          </w:rPr>
-          <w:tab/>
-        </w:r>
-        <w:r>
-          <w:rPr>
-            <w:rStyle w:val="Hipercze"/>
-            <w:noProof/>
-          </w:rPr>
-          <w:t>Stopa utwierdzona</w:t>
-        </w:r>
-        <w:r>
-          <w:rPr>
-            <w:noProof/>
-            <w:webHidden/>
-          </w:rPr>
-          <w:tab/>
-        </w:r>
-        <w:r>
-          <w:rPr>
-            <w:noProof/>
-            <w:webHidden/>
-          </w:rPr>
-          <w:fldChar w:fldCharType="begin"/>
-        </w:r>
-        <w:r>
-          <w:rPr>
-            <w:noProof/>
-            <w:webHidden/>
-          </w:rPr>
-          <w:instrText xml:space="preserve"> PAGEREF _Toc410086170 \h </w:instrText>
-        </w:r>
-        <w:r>
-          <w:rPr>
-            <w:noProof/>
-            <w:webHidden/>
-          </w:rPr>
-        </w:r>
-        <w:r>
-          <w:rPr>
-            <w:noProof/>
-            <w:webHidden/>
-          </w:rPr>
-          <w:fldChar w:fldCharType="separate"/>
-        </w:r>
-        <w:r>
-          <w:rPr>
-            <w:noProof/>
-            <w:webHidden/>
-          </w:rPr>
-          <w:t>228</w:t>
-        </w:r>
-        <w:r>
-          <w:rPr>
-            <w:noProof/>
-            <w:webHidden/>
-          </w:rPr>
-          <w:fldChar w:fldCharType="end"/>
-        </w:r>
-      </w:hyperlink>
-    </w:p>
-    <w:p>
-      <w:pPr>
-        <w:pStyle w:val="Spistreci1"/>
-        <w:tabs>
-          <w:tab w:val="left" w:pos="440"/>
-          <w:tab w:val="right" w:leader="dot" w:pos="9060"/>
-        </w:tabs>
-        <w:rPr>
-          <w:rFonts w:asciiTheme="minorHAnsi" w:eastAsiaTheme="minorEastAsia" w:hAnsiTheme="minorHAnsi"/>
-          <w:noProof/>
-          <w:sz w:val="22"/>
-          <w:lang w:eastAsia="pl-PL"/>
-        </w:rPr>
-      </w:pPr>
-      <w:hyperlink w:anchor="_Toc410086171" w:history="1">
-        <w:r>
-          <w:rPr>
-            <w:rStyle w:val="Hipercze"/>
-            <w:noProof/>
-          </w:rPr>
-          <w:t>6.</w:t>
-        </w:r>
-        <w:r>
-          <w:rPr>
-            <w:rFonts w:asciiTheme="minorHAnsi" w:eastAsiaTheme="minorEastAsia" w:hAnsiTheme="minorHAnsi"/>
-            <w:noProof/>
-            <w:sz w:val="22"/>
-            <w:lang w:eastAsia="pl-PL"/>
-          </w:rPr>
-          <w:tab/>
-        </w:r>
-        <w:r>
-          <w:rPr>
-            <w:rStyle w:val="Hipercze"/>
-            <w:noProof/>
-          </w:rPr>
-          <w:t>Wykaz tablic</w:t>
-        </w:r>
-        <w:r>
-          <w:rPr>
-            <w:noProof/>
-            <w:webHidden/>
-          </w:rPr>
-          <w:tab/>
-        </w:r>
-        <w:r>
-          <w:rPr>
-            <w:noProof/>
-            <w:webHidden/>
-          </w:rPr>
-          <w:fldChar w:fldCharType="begin"/>
-        </w:r>
-        <w:r>
-          <w:rPr>
-            <w:noProof/>
-            <w:webHidden/>
-          </w:rPr>
-          <w:instrText xml:space="preserve"> PAGEREF _Toc410086171 \h </w:instrText>
-        </w:r>
-        <w:r>
-          <w:rPr>
-            <w:noProof/>
-            <w:webHidden/>
-          </w:rPr>
-        </w:r>
-        <w:r>
-          <w:rPr>
-            <w:noProof/>
-            <w:webHidden/>
-          </w:rPr>
-          <w:fldChar w:fldCharType="separate"/>
-        </w:r>
-        <w:r>
-          <w:rPr>
-            <w:noProof/>
-            <w:webHidden/>
-          </w:rPr>
-          <w:t>237</w:t>
-        </w:r>
-        <w:r>
-          <w:rPr>
-            <w:noProof/>
-            <w:webHidden/>
-          </w:rPr>
-          <w:fldChar w:fldCharType="end"/>
-        </w:r>
-      </w:hyperlink>
-    </w:p>
-    <w:p>
-      <w:pPr>
-        <w:pStyle w:val="Spistreci1"/>
-        <w:tabs>
-          <w:tab w:val="left" w:pos="440"/>
-          <w:tab w:val="right" w:leader="dot" w:pos="9060"/>
-        </w:tabs>
-        <w:rPr>
-          <w:rFonts w:asciiTheme="minorHAnsi" w:eastAsiaTheme="minorEastAsia" w:hAnsiTheme="minorHAnsi"/>
-          <w:noProof/>
-          <w:sz w:val="22"/>
-          <w:lang w:eastAsia="pl-PL"/>
-        </w:rPr>
-      </w:pPr>
-      <w:hyperlink w:anchor="_Toc410086172" w:history="1">
-        <w:r>
-          <w:rPr>
-            <w:rStyle w:val="Hipercze"/>
-            <w:noProof/>
-          </w:rPr>
-          <w:t>7.</w:t>
-        </w:r>
-        <w:r>
-          <w:rPr>
-            <w:rFonts w:asciiTheme="minorHAnsi" w:eastAsiaTheme="minorEastAsia" w:hAnsiTheme="minorHAnsi"/>
-            <w:noProof/>
-            <w:sz w:val="22"/>
-            <w:lang w:eastAsia="pl-PL"/>
-          </w:rPr>
-          <w:tab/>
-        </w:r>
-        <w:r>
-          <w:rPr>
-            <w:rStyle w:val="Hipercze"/>
-            <w:noProof/>
-          </w:rPr>
-          <w:t>Wykaz rysunków</w:t>
-        </w:r>
-        <w:r>
-          <w:rPr>
-            <w:noProof/>
-            <w:webHidden/>
-          </w:rPr>
-          <w:tab/>
-        </w:r>
-        <w:r>
-          <w:rPr>
-            <w:noProof/>
-            <w:webHidden/>
-          </w:rPr>
-          <w:fldChar w:fldCharType="begin"/>
-        </w:r>
-        <w:r>
-          <w:rPr>
-            <w:noProof/>
-            <w:webHidden/>
-          </w:rPr>
-          <w:instrText xml:space="preserve"> PAGEREF _Toc410086172 \h </w:instrText>
-        </w:r>
-        <w:r>
-          <w:rPr>
-            <w:noProof/>
-            <w:webHidden/>
-          </w:rPr>
-        </w:r>
-        <w:r>
-          <w:rPr>
-            <w:noProof/>
-            <w:webHidden/>
-          </w:rPr>
-          <w:fldChar w:fldCharType="separate"/>
-        </w:r>
-        <w:r>
-          <w:rPr>
-            <w:noProof/>
-            <w:webHidden/>
-          </w:rPr>
-          <w:t>238</w:t>
-        </w:r>
-        <w:r>
-          <w:rPr>
-            <w:noProof/>
-            <w:webHidden/>
-          </w:rPr>
-          <w:fldChar w:fldCharType="end"/>
-        </w:r>
-      </w:hyperlink>
-    </w:p>
-    <w:p>
-      <w:pPr>
-        <w:pStyle w:val="Spistreci1"/>
-        <w:tabs>
-          <w:tab w:val="left" w:pos="440"/>
-          <w:tab w:val="right" w:leader="dot" w:pos="9060"/>
-        </w:tabs>
-        <w:rPr>
-          <w:rFonts w:asciiTheme="minorHAnsi" w:eastAsiaTheme="minorEastAsia" w:hAnsiTheme="minorHAnsi"/>
-          <w:noProof/>
-          <w:sz w:val="22"/>
-          <w:lang w:eastAsia="pl-PL"/>
-        </w:rPr>
-      </w:pPr>
-      <w:hyperlink w:anchor="_Toc410086173" w:history="1">
-        <w:r>
-          <w:rPr>
-            <w:rStyle w:val="Hipercze"/>
-            <w:noProof/>
-          </w:rPr>
-          <w:t>8.</w:t>
-        </w:r>
-        <w:r>
-          <w:rPr>
-            <w:rFonts w:asciiTheme="minorHAnsi" w:eastAsiaTheme="minorEastAsia" w:hAnsiTheme="minorHAnsi"/>
-            <w:noProof/>
-            <w:sz w:val="22"/>
-            <w:lang w:eastAsia="pl-PL"/>
-          </w:rPr>
-          <w:tab/>
-        </w:r>
-        <w:r>
-          <w:rPr>
-            <w:rStyle w:val="Hipercze"/>
-            <w:noProof/>
-          </w:rPr>
-          <w:t>Piśmiennictwo</w:t>
-        </w:r>
-        <w:r>
-          <w:rPr>
-            <w:noProof/>
-            <w:webHidden/>
-          </w:rPr>
-          <w:tab/>
-        </w:r>
-        <w:r>
-          <w:rPr>
-            <w:noProof/>
-            <w:webHidden/>
-          </w:rPr>
-          <w:fldChar w:fldCharType="begin"/>
-        </w:r>
-        <w:r>
-          <w:rPr>
-            <w:noProof/>
-            <w:webHidden/>
-          </w:rPr>
-          <w:instrText xml:space="preserve"> PAGEREF _Toc410086173 \h </w:instrText>
-        </w:r>
-        <w:r>
-          <w:rPr>
-            <w:noProof/>
-            <w:webHidden/>
-          </w:rPr>
-        </w:r>
-        <w:r>
-          <w:rPr>
-            <w:noProof/>
-            <w:webHidden/>
-          </w:rPr>
-          <w:fldChar w:fldCharType="separate"/>
-        </w:r>
-        <w:r>
-          <w:rPr>
-            <w:noProof/>
-            <w:webHidden/>
-          </w:rPr>
-          <w:t>242</w:t>
-        </w:r>
-        <w:r>
-          <w:rPr>
-            <w:noProof/>
-            <w:webHidden/>
-          </w:rPr>
-          <w:fldChar w:fldCharType="end"/>
-        </w:r>
-      </w:hyperlink>
-    </w:p>
-    <w:p>
-      <w:pPr>
-        <w:pStyle w:val="Spistreci1"/>
-        <w:tabs>
-          <w:tab w:val="left" w:pos="440"/>
-          <w:tab w:val="right" w:leader="dot" w:pos="9060"/>
-        </w:tabs>
-        <w:rPr>
-          <w:rFonts w:asciiTheme="minorHAnsi" w:eastAsiaTheme="minorEastAsia" w:hAnsiTheme="minorHAnsi"/>
-          <w:noProof/>
-          <w:sz w:val="22"/>
-          <w:lang w:eastAsia="pl-PL"/>
-        </w:rPr>
-      </w:pPr>
-      <w:hyperlink w:anchor="_Toc410086174" w:history="1">
-        <w:r>
-          <w:rPr>
-            <w:rStyle w:val="Hipercze"/>
-            <w:noProof/>
-          </w:rPr>
-          <w:t>9.</w:t>
-        </w:r>
-        <w:r>
-          <w:rPr>
-            <w:rFonts w:asciiTheme="minorHAnsi" w:eastAsiaTheme="minorEastAsia" w:hAnsiTheme="minorHAnsi"/>
-            <w:noProof/>
-            <w:sz w:val="22"/>
-            <w:lang w:eastAsia="pl-PL"/>
-          </w:rPr>
-          <w:tab/>
-        </w:r>
-        <w:r>
-          <w:rPr>
-            <w:rStyle w:val="Hipercze"/>
-            <w:noProof/>
-          </w:rPr>
-          <w:t>Część graficzna pracy</w:t>
-        </w:r>
-        <w:r>
-          <w:rPr>
-            <w:noProof/>
-            <w:webHidden/>
-          </w:rPr>
-          <w:tab/>
-        </w:r>
-        <w:r>
-          <w:rPr>
-            <w:noProof/>
-            <w:webHidden/>
-          </w:rPr>
-          <w:fldChar w:fldCharType="begin"/>
-        </w:r>
-        <w:r>
-          <w:rPr>
-            <w:noProof/>
-            <w:webHidden/>
-          </w:rPr>
-          <w:instrText xml:space="preserve"> PAGEREF _Toc410086174 \h </w:instrText>
-        </w:r>
-        <w:r>
-          <w:rPr>
-            <w:noProof/>
-            <w:webHidden/>
-          </w:rPr>
-        </w:r>
-        <w:r>
-          <w:rPr>
-            <w:noProof/>
-            <w:webHidden/>
-          </w:rPr>
-          <w:fldChar w:fldCharType="separate"/>
-        </w:r>
-        <w:r>
-          <w:rPr>
-            <w:noProof/>
-            <w:webHidden/>
-          </w:rPr>
-          <w:t>244</w:t>
+          <w:t>13</w:t>
         </w:r>
         <w:r>
           <w:rPr>
@@ -5153,41 +747,33 @@
       <w:pPr>
         <w:pStyle w:val="Nagwek1"/>
       </w:pPr>
-      <w:proofErr w:type="spellStart"/>
+      <w:bookmarkStart w:id="0" w:name="_Toc23800129"/>
       <w:r>
         <w:lastRenderedPageBreak/>
-        <w:t>Frame</w:t>
+        <w:t>Frame calculations</w:t>
       </w:r>
-      <w:proofErr w:type="spellEnd"/>
-      <w:r>
-        <w:t xml:space="preserve"> </w:t>
-      </w:r>
-      <w:proofErr w:type="spellStart"/>
-      <w:r>
-        <w:t>calculations</w:t>
-      </w:r>
-      <w:proofErr w:type="spellEnd"/>
+      <w:bookmarkEnd w:id="0"/>
     </w:p>
     <w:p>
       <w:pPr>
         <w:pStyle w:val="Nagwek2"/>
       </w:pPr>
-      <w:proofErr w:type="spellStart"/>
+      <w:bookmarkStart w:id="1" w:name="_Toc23800130"/>
       <w:r>
         <w:t>Description</w:t>
       </w:r>
-      <w:proofErr w:type="spellEnd"/>
+      <w:bookmarkEnd w:id="1"/>
     </w:p>
     <w:p/>
     <w:p>
       <w:pPr>
         <w:pStyle w:val="Nagwek2"/>
       </w:pPr>
-      <w:proofErr w:type="spellStart"/>
+      <w:bookmarkStart w:id="2" w:name="_Toc23800131"/>
       <w:r>
         <w:t>Example</w:t>
       </w:r>
-      <w:proofErr w:type="spellEnd"/>
+      <w:bookmarkEnd w:id="2"/>
     </w:p>
     <w:p>
       <w:pPr>
@@ -5335,14 +921,7 @@
           <w:rFonts w:eastAsiaTheme="minorEastAsia"/>
           <w:lang w:val="en-US"/>
         </w:rPr>
-        <w:t>Area:</w:t>
-      </w:r>
-      <w:r>
-        <w:rPr>
-          <w:rFonts w:eastAsiaTheme="minorEastAsia"/>
-          <w:lang w:val="en-US"/>
-        </w:rPr>
-        <w:t xml:space="preserve"> </w:t>
+        <w:t xml:space="preserve">Area: </w:t>
       </w:r>
       <m:oMath>
         <m:r>
@@ -7239,53 +2818,32 @@
                 <w:lang w:val="en-US"/>
               </w:rPr>
             </w:pPr>
-            <w:r>
-              <w:fldChar w:fldCharType="begin"/>
-            </w:r>
-            <w:r>
-              <w:instrText xml:space="preserve"> STYLEREF 1 \s </w:instrText>
-            </w:r>
-            <w:r>
-              <w:fldChar w:fldCharType="separate"/>
-            </w:r>
-            <w:r>
-              <w:rPr>
-                <w:noProof/>
-              </w:rPr>
-              <w:t>1</w:t>
-            </w:r>
-            <w:r>
-              <w:fldChar w:fldCharType="end"/>
-            </w:r>
+            <w:fldSimple w:instr=" STYLEREF 1 \s ">
+              <w:r>
+                <w:rPr>
+                  <w:noProof/>
+                </w:rPr>
+                <w:t>1</w:t>
+              </w:r>
+            </w:fldSimple>
+            <w:bookmarkStart w:id="3" w:name="_GoBack"/>
             <w:r>
               <w:t>.</w:t>
             </w:r>
-            <w:r>
-              <w:fldChar w:fldCharType="begin"/>
-            </w:r>
-            <w:r>
-              <w:instrText xml:space="preserve"> SEQ Równanie \* ARABIC \s 1 </w:instrText>
-            </w:r>
-            <w:r>
-              <w:fldChar w:fldCharType="separate"/>
-            </w:r>
-            <w:r>
-              <w:rPr>
-                <w:noProof/>
-              </w:rPr>
-              <w:t>1</w:t>
-            </w:r>
-            <w:r>
-              <w:fldChar w:fldCharType="end"/>
-            </w:r>
+            <w:fldSimple w:instr=" SEQ Równanie \* ARABIC \s 1 ">
+              <w:r>
+                <w:rPr>
+                  <w:noProof/>
+                </w:rPr>
+                <w:t>1</w:t>
+              </w:r>
+            </w:fldSimple>
+            <w:bookmarkEnd w:id="3"/>
           </w:p>
         </w:tc>
       </w:tr>
     </w:tbl>
-    <w:p>
-      <w:bookmarkStart w:id="0" w:name="_GoBack"/>
-      <w:bookmarkEnd w:id="0"/>
-    </w:p>
+    <w:p/>
     <w:p>
       <w:pPr>
         <w:rPr>
@@ -7314,31 +2872,15 @@
           <w:lang w:val="en-US"/>
         </w:rPr>
       </w:pPr>
-      <w:bookmarkStart w:id="1" w:name="_Toc410086171"/>
-      <w:proofErr w:type="spellStart"/>
+      <w:bookmarkStart w:id="4" w:name="_Toc23800132"/>
       <w:r>
         <w:rPr>
           <w:lang w:val="en-US"/>
         </w:rPr>
         <w:lastRenderedPageBreak/>
-        <w:t>Wykaz</w:t>
+        <w:t>Wykaz tablic</w:t>
       </w:r>
-      <w:proofErr w:type="spellEnd"/>
-      <w:r>
-        <w:rPr>
-          <w:lang w:val="en-US"/>
-        </w:rPr>
-        <w:t xml:space="preserve"> </w:t>
-      </w:r>
-      <w:proofErr w:type="spellStart"/>
-      <w:r>
-        <w:rPr>
-          <w:lang w:val="en-US"/>
-        </w:rPr>
-        <w:t>tablic</w:t>
-      </w:r>
-      <w:bookmarkEnd w:id="1"/>
-      <w:proofErr w:type="spellEnd"/>
+      <w:bookmarkEnd w:id="4"/>
     </w:p>
     <w:p>
       <w:pPr>
@@ -8015,12 +3557,12 @@
       <w:pPr>
         <w:pStyle w:val="Nagwek1"/>
       </w:pPr>
-      <w:bookmarkStart w:id="2" w:name="_Toc410086172"/>
+      <w:bookmarkStart w:id="5" w:name="_Toc23800133"/>
       <w:r>
         <w:lastRenderedPageBreak/>
         <w:t>Wykaz rysunków</w:t>
       </w:r>
-      <w:bookmarkEnd w:id="2"/>
+      <w:bookmarkEnd w:id="5"/>
     </w:p>
     <w:p>
       <w:pPr>
@@ -15435,12 +10977,12 @@
         <w:pStyle w:val="Nagwek1"/>
         <w:spacing w:line="276" w:lineRule="auto"/>
       </w:pPr>
-      <w:bookmarkStart w:id="3" w:name="_Toc410086173"/>
+      <w:bookmarkStart w:id="6" w:name="_Toc23800134"/>
       <w:r>
         <w:lastRenderedPageBreak/>
         <w:t>Piśmiennictwo</w:t>
       </w:r>
-      <w:bookmarkEnd w:id="3"/>
+      <w:bookmarkEnd w:id="6"/>
     </w:p>
     <w:p>
       <w:pPr>
@@ -15452,15 +10994,7 @@
         <w:ind w:left="851" w:hanging="567"/>
       </w:pPr>
       <w:r>
-        <w:t xml:space="preserve">Goczek J. Supeł Ł., </w:t>
-      </w:r>
-      <w:proofErr w:type="spellStart"/>
-      <w:r>
-        <w:t>Gajdzicki</w:t>
-      </w:r>
-      <w:proofErr w:type="spellEnd"/>
-      <w:r>
-        <w:t xml:space="preserve"> M. Przykłady obliczeń konstrukcji stalowych. Wy</w:t>
+        <w:t>Goczek J. Supeł Ł., Gajdzicki M. Przykłady obliczeń konstrukcji stalowych. Wy</w:t>
       </w:r>
       <w:r>
         <w:t>d</w:t>
@@ -15478,35 +11012,14 @@
         </w:numPr>
         <w:ind w:left="851" w:hanging="567"/>
       </w:pPr>
-      <w:proofErr w:type="spellStart"/>
       <w:r>
-        <w:t>Giżejkowski</w:t>
-      </w:r>
-      <w:proofErr w:type="spellEnd"/>
-      <w:r>
-        <w:t xml:space="preserve"> M. </w:t>
-      </w:r>
-      <w:proofErr w:type="spellStart"/>
-      <w:r>
-        <w:t>Ziólko</w:t>
-      </w:r>
-      <w:proofErr w:type="spellEnd"/>
-      <w:r>
-        <w:t xml:space="preserve"> J</w:t>
+        <w:t>Giżejkowski M. Ziólko J</w:t>
       </w:r>
       <w:r>
         <w:t xml:space="preserve"> (redakcja)</w:t>
       </w:r>
       <w:r>
-        <w:t xml:space="preserve">. Budownictwo ogólne – stalowe konstrukcje budynków projektowanie według </w:t>
-      </w:r>
-      <w:proofErr w:type="spellStart"/>
-      <w:r>
-        <w:t>Eurokodów</w:t>
-      </w:r>
-      <w:proofErr w:type="spellEnd"/>
-      <w:r>
-        <w:t xml:space="preserve"> z przykładami obliczeń. Arkady 2010.</w:t>
+        <w:t>. Budownictwo ogólne – stalowe konstrukcje budynków projektowanie według Eurokodów z przykładami obliczeń. Arkady 2010.</w:t>
       </w:r>
     </w:p>
     <w:p>
@@ -15525,15 +11038,7 @@
         <w:t xml:space="preserve">A. </w:t>
       </w:r>
       <w:r>
-        <w:t>(</w:t>
-      </w:r>
-      <w:proofErr w:type="gramStart"/>
-      <w:r>
-        <w:t>redakcja</w:t>
-      </w:r>
-      <w:proofErr w:type="gramEnd"/>
-      <w:r>
-        <w:t>) Przykłady obliczeń według PN-EN 1993-1</w:t>
+        <w:t>(redakcja) Przykłady obliczeń według PN-EN 1993-1</w:t>
       </w:r>
       <w:r>
         <w:t>. Oficyna Wydawnicza Politechniki Rzeszowskiej 2009.</w:t>
@@ -15918,15 +11423,7 @@
         <w:ind w:left="851" w:hanging="567"/>
       </w:pPr>
       <w:r>
-        <w:t xml:space="preserve">Rozporządzenia Ministra Infrastruktury z dnia 12 kwietnia 2002r. w sprawie warunków technicznych, jakim powinny odpowiadać budynki i ich usytuowanie (Dz.U. 2002 </w:t>
-      </w:r>
-      <w:proofErr w:type="gramStart"/>
-      <w:r>
-        <w:t>nr</w:t>
-      </w:r>
-      <w:proofErr w:type="gramEnd"/>
-      <w:r>
-        <w:t xml:space="preserve"> 75 poz. 690)</w:t>
+        <w:t>Rozporządzenia Ministra Infrastruktury z dnia 12 kwietnia 2002r. w sprawie warunków technicznych, jakim powinny odpowiadać budynki i ich usytuowanie (Dz.U. 2002 nr 75 poz. 690)</w:t>
       </w:r>
     </w:p>
     <w:p>
@@ -15988,21 +11485,8 @@
         <w:t xml:space="preserve"> </w:t>
       </w:r>
       <w:r>
-        <w:t xml:space="preserve">FLAME STAL </w:t>
+        <w:t>FLAME STAL Fire Proof Solvent</w:t>
       </w:r>
-      <w:proofErr w:type="spellStart"/>
-      <w:r>
-        <w:t>Fire</w:t>
-      </w:r>
-      <w:proofErr w:type="spellEnd"/>
-      <w:r>
-        <w:t xml:space="preserve"> Proof </w:t>
-      </w:r>
-      <w:proofErr w:type="spellStart"/>
-      <w:r>
-        <w:t>Solvent</w:t>
-      </w:r>
-      <w:proofErr w:type="spellEnd"/>
       <w:r>
         <w:t>.</w:t>
       </w:r>
@@ -16053,12 +11537,12 @@
       <w:pPr>
         <w:pStyle w:val="Nagwek1"/>
       </w:pPr>
-      <w:bookmarkStart w:id="4" w:name="_Toc410086174"/>
+      <w:bookmarkStart w:id="7" w:name="_Toc23800135"/>
       <w:r>
         <w:lastRenderedPageBreak/>
         <w:t>Część graficzna pracy</w:t>
       </w:r>
-      <w:bookmarkEnd w:id="4"/>
+      <w:bookmarkEnd w:id="7"/>
     </w:p>
     <w:p>
       <w:r>
@@ -16266,7 +11750,7 @@
       <w:rPr>
         <w:b/>
       </w:rPr>
-      <w:t>7</w:t>
+      <w:t>5</w:t>
     </w:r>
     <w:r>
       <w:rPr>
@@ -16299,7 +11783,7 @@
       <w:rPr>
         <w:b/>
       </w:rPr>
-      <w:t>15</w:t>
+      <w:t>13</w:t>
     </w:r>
     <w:r>
       <w:rPr>
@@ -16436,6 +11920,91 @@
       <w:rPr>
         <w:b/>
       </w:rPr>
+      <w:t>7</w:t>
+    </w:r>
+    <w:r>
+      <w:rPr>
+        <w:b/>
+      </w:rPr>
+      <w:fldChar w:fldCharType="end"/>
+    </w:r>
+    <w:r>
+      <w:t>/</w:t>
+    </w:r>
+    <w:r>
+      <w:rPr>
+        <w:b/>
+      </w:rPr>
+      <w:fldChar w:fldCharType="begin"/>
+    </w:r>
+    <w:r>
+      <w:rPr>
+        <w:b/>
+      </w:rPr>
+      <w:instrText>NUMPAGES  \* Arabic  \* MERGEFORMAT</w:instrText>
+    </w:r>
+    <w:r>
+      <w:rPr>
+        <w:b/>
+      </w:rPr>
+      <w:fldChar w:fldCharType="separate"/>
+    </w:r>
+    <w:r>
+      <w:rPr>
+        <w:b/>
+      </w:rPr>
+      <w:t>13</w:t>
+    </w:r>
+    <w:r>
+      <w:rPr>
+        <w:b/>
+      </w:rPr>
+      <w:fldChar w:fldCharType="end"/>
+    </w:r>
+  </w:p>
+</w:hdr>
+</file>
+
+<file path=word/header4.xml><?xml version="1.0" encoding="utf-8"?>
+<w:hdr xmlns:wpc="http://schemas.microsoft.com/office/word/2010/wordprocessingCanvas" xmlns:mc="http://schemas.openxmlformats.org/markup-compatibility/2006" xmlns:o="urn:schemas-microsoft-com:office:office" xmlns:r="http://schemas.openxmlformats.org/officeDocument/2006/relationships" xmlns:m="http://schemas.openxmlformats.org/officeDocument/2006/math" xmlns:v="urn:schemas-microsoft-com:vml" xmlns:wp14="http://schemas.microsoft.com/office/word/2010/wordprocessingDrawing" xmlns:wp="http://schemas.openxmlformats.org/drawingml/2006/wordprocessingDrawing" xmlns:w10="urn:schemas-microsoft-com:office:word" xmlns:w="http://schemas.openxmlformats.org/wordprocessingml/2006/main" xmlns:w14="http://schemas.microsoft.com/office/word/2010/wordml" xmlns:w15="http://schemas.microsoft.com/office/word/2012/wordml" xmlns:wpg="http://schemas.microsoft.com/office/word/2010/wordprocessingGroup" xmlns:wpi="http://schemas.microsoft.com/office/word/2010/wordprocessingInk" xmlns:wne="http://schemas.microsoft.com/office/word/2006/wordml" xmlns:wps="http://schemas.microsoft.com/office/word/2010/wordprocessingShape" mc:Ignorable="w14 w15 wp14">
+  <w:p>
+    <w:pPr>
+      <w:pStyle w:val="Nagwek"/>
+    </w:pPr>
+    <w:r>
+      <w:ptab w:relativeTo="margin" w:alignment="center" w:leader="none"/>
+    </w:r>
+    <w:r>
+      <w:t>8. Piśmiennictwo</w:t>
+    </w:r>
+    <w:r>
+      <w:ptab w:relativeTo="margin" w:alignment="right" w:leader="none"/>
+    </w:r>
+    <w:r>
+      <w:t xml:space="preserve">Strona </w:t>
+    </w:r>
+    <w:r>
+      <w:rPr>
+        <w:b/>
+      </w:rPr>
+      <w:fldChar w:fldCharType="begin"/>
+    </w:r>
+    <w:r>
+      <w:rPr>
+        <w:b/>
+      </w:rPr>
+      <w:instrText>PAGE  \* Arabic  \* MERGEFORMAT</w:instrText>
+    </w:r>
+    <w:r>
+      <w:rPr>
+        <w:b/>
+      </w:rPr>
+      <w:fldChar w:fldCharType="separate"/>
+    </w:r>
+    <w:r>
+      <w:rPr>
+        <w:b/>
+      </w:rPr>
       <w:t>11</w:t>
     </w:r>
     <w:r>
@@ -16469,7 +12038,7 @@
       <w:rPr>
         <w:b/>
       </w:rPr>
-      <w:t>15</w:t>
+      <w:t>13</w:t>
     </w:r>
     <w:r>
       <w:rPr>
@@ -16481,7 +12050,7 @@
 </w:hdr>
 </file>
 
-<file path=word/header4.xml><?xml version="1.0" encoding="utf-8"?>
+<file path=word/header5.xml><?xml version="1.0" encoding="utf-8"?>
 <w:hdr xmlns:wpc="http://schemas.microsoft.com/office/word/2010/wordprocessingCanvas" xmlns:mc="http://schemas.openxmlformats.org/markup-compatibility/2006" xmlns:o="urn:schemas-microsoft-com:office:office" xmlns:r="http://schemas.openxmlformats.org/officeDocument/2006/relationships" xmlns:m="http://schemas.openxmlformats.org/officeDocument/2006/math" xmlns:v="urn:schemas-microsoft-com:vml" xmlns:wp14="http://schemas.microsoft.com/office/word/2010/wordprocessingDrawing" xmlns:wp="http://schemas.openxmlformats.org/drawingml/2006/wordprocessingDrawing" xmlns:w10="urn:schemas-microsoft-com:office:word" xmlns:w="http://schemas.openxmlformats.org/wordprocessingml/2006/main" xmlns:w14="http://schemas.microsoft.com/office/word/2010/wordml" xmlns:w15="http://schemas.microsoft.com/office/word/2012/wordml" xmlns:wpg="http://schemas.microsoft.com/office/word/2010/wordprocessingGroup" xmlns:wpi="http://schemas.microsoft.com/office/word/2010/wordprocessingInk" xmlns:wne="http://schemas.microsoft.com/office/word/2006/wordml" xmlns:wps="http://schemas.microsoft.com/office/word/2010/wordprocessingShape" mc:Ignorable="w14 w15 wp14">
   <w:p>
     <w:pPr>
@@ -16491,7 +12060,7 @@
       <w:ptab w:relativeTo="margin" w:alignment="center" w:leader="none"/>
     </w:r>
     <w:r>
-      <w:t>8. Piśmiennictwo</w:t>
+      <w:t>9. Część graficzna pracy</w:t>
     </w:r>
     <w:r>
       <w:ptab w:relativeTo="margin" w:alignment="right" w:leader="none"/>
@@ -16554,92 +12123,7 @@
       <w:rPr>
         <w:b/>
       </w:rPr>
-      <w:t>15</w:t>
-    </w:r>
-    <w:r>
-      <w:rPr>
-        <w:b/>
-      </w:rPr>
-      <w:fldChar w:fldCharType="end"/>
-    </w:r>
-  </w:p>
-</w:hdr>
-</file>
-
-<file path=word/header5.xml><?xml version="1.0" encoding="utf-8"?>
-<w:hdr xmlns:wpc="http://schemas.microsoft.com/office/word/2010/wordprocessingCanvas" xmlns:mc="http://schemas.openxmlformats.org/markup-compatibility/2006" xmlns:o="urn:schemas-microsoft-com:office:office" xmlns:r="http://schemas.openxmlformats.org/officeDocument/2006/relationships" xmlns:m="http://schemas.openxmlformats.org/officeDocument/2006/math" xmlns:v="urn:schemas-microsoft-com:vml" xmlns:wp14="http://schemas.microsoft.com/office/word/2010/wordprocessingDrawing" xmlns:wp="http://schemas.openxmlformats.org/drawingml/2006/wordprocessingDrawing" xmlns:w10="urn:schemas-microsoft-com:office:word" xmlns:w="http://schemas.openxmlformats.org/wordprocessingml/2006/main" xmlns:w14="http://schemas.microsoft.com/office/word/2010/wordml" xmlns:w15="http://schemas.microsoft.com/office/word/2012/wordml" xmlns:wpg="http://schemas.microsoft.com/office/word/2010/wordprocessingGroup" xmlns:wpi="http://schemas.microsoft.com/office/word/2010/wordprocessingInk" xmlns:wne="http://schemas.microsoft.com/office/word/2006/wordml" xmlns:wps="http://schemas.microsoft.com/office/word/2010/wordprocessingShape" mc:Ignorable="w14 w15 wp14">
-  <w:p>
-    <w:pPr>
-      <w:pStyle w:val="Nagwek"/>
-    </w:pPr>
-    <w:r>
-      <w:ptab w:relativeTo="margin" w:alignment="center" w:leader="none"/>
-    </w:r>
-    <w:r>
-      <w:t>9. Część graficzna pracy</w:t>
-    </w:r>
-    <w:r>
-      <w:ptab w:relativeTo="margin" w:alignment="right" w:leader="none"/>
-    </w:r>
-    <w:r>
-      <w:t xml:space="preserve">Strona </w:t>
-    </w:r>
-    <w:r>
-      <w:rPr>
-        <w:b/>
-      </w:rPr>
-      <w:fldChar w:fldCharType="begin"/>
-    </w:r>
-    <w:r>
-      <w:rPr>
-        <w:b/>
-      </w:rPr>
-      <w:instrText>PAGE  \* Arabic  \* MERGEFORMAT</w:instrText>
-    </w:r>
-    <w:r>
-      <w:rPr>
-        <w:b/>
-      </w:rPr>
-      <w:fldChar w:fldCharType="separate"/>
-    </w:r>
-    <w:r>
-      <w:rPr>
-        <w:b/>
-      </w:rPr>
-      <w:t>15</w:t>
-    </w:r>
-    <w:r>
-      <w:rPr>
-        <w:b/>
-      </w:rPr>
-      <w:fldChar w:fldCharType="end"/>
-    </w:r>
-    <w:r>
-      <w:t>/</w:t>
-    </w:r>
-    <w:r>
-      <w:rPr>
-        <w:b/>
-      </w:rPr>
-      <w:fldChar w:fldCharType="begin"/>
-    </w:r>
-    <w:r>
-      <w:rPr>
-        <w:b/>
-      </w:rPr>
-      <w:instrText>NUMPAGES  \* Arabic  \* MERGEFORMAT</w:instrText>
-    </w:r>
-    <w:r>
-      <w:rPr>
-        <w:b/>
-      </w:rPr>
-      <w:fldChar w:fldCharType="separate"/>
-    </w:r>
-    <w:r>
-      <w:rPr>
-        <w:b/>
-      </w:rPr>
-      <w:t>15</w:t>
+      <w:t>13</w:t>
     </w:r>
     <w:r>
       <w:rPr>
@@ -20450,7 +15934,7 @@
 </file>
 
 <file path=customXml/itemProps1.xml><?xml version="1.0" encoding="utf-8"?>
-<ds:datastoreItem xmlns:ds="http://schemas.openxmlformats.org/officeDocument/2006/customXml" ds:itemID="{0991E5C8-C3C0-4F6F-9711-5C359023D7A0}">
+<ds:datastoreItem xmlns:ds="http://schemas.openxmlformats.org/officeDocument/2006/customXml" ds:itemID="{3E8EDC9E-11EA-47D8-AB26-CD88287A1C8E}">
   <ds:schemaRefs>
     <ds:schemaRef ds:uri="http://schemas.openxmlformats.org/officeDocument/2006/bibliography"/>
   </ds:schemaRefs>
